--- a/Project 2 Report.docx
+++ b/Project 2 Report.docx
@@ -5,225 +5,651 @@
     <w:p>
       <w:pPr>
         <w:rPr>
+          <w:rFonts w:ascii="-webkit-standard" w:eastAsia="Times New Roman" w:hAnsi="-webkit-standard" w:cs="Times New Roman"/>
+          <w:color w:val="000000"/>
+          <w:u w:val="single"/>
+        </w:rPr>
+      </w:pPr>
+      <w:r>
+        <w:rPr>
+          <w:rFonts w:ascii="Calibri" w:eastAsia="Times New Roman" w:hAnsi="Calibri" w:cs="Calibri"/>
           <w:b/>
-        </w:rPr>
-      </w:pPr>
-      <w:r>
-        <w:rPr>
+          <w:bCs/>
+          <w:color w:val="000000"/>
+          <w:sz w:val="22"/>
+          <w:szCs w:val="22"/>
+          <w:u w:val="single"/>
+        </w:rPr>
+        <w:t xml:space="preserve">Group 7 Project 2 - Movies Database </w:t>
+      </w:r>
+    </w:p>
+    <w:p>
+      <w:pPr>
+        <w:rPr>
+          <w:rFonts w:ascii="-webkit-standard" w:eastAsia="Times New Roman" w:hAnsi="-webkit-standard" w:cs="Times New Roman"/>
+          <w:color w:val="000000"/>
+        </w:rPr>
+      </w:pPr>
+      <w:r>
+        <w:rPr>
+          <w:rFonts w:ascii="Calibri" w:eastAsia="Times New Roman" w:hAnsi="Calibri" w:cs="Calibri"/>
+          <w:color w:val="000000"/>
+          <w:sz w:val="22"/>
+          <w:szCs w:val="22"/>
+        </w:rPr>
+        <w:t>Members: Lisa Santonato, Minna Wu, Dian Wang, Suchitra Sharma</w:t>
+      </w:r>
+    </w:p>
+    <w:p>
+      <w:pPr>
+        <w:rPr>
+          <w:rFonts w:ascii="Calibri" w:eastAsia="Times New Roman" w:hAnsi="Calibri" w:cs="Calibri"/>
           <w:b/>
-        </w:rPr>
-        <w:t xml:space="preserve">Group 7 Project 2 </w:t>
-      </w:r>
-    </w:p>
-    <w:p/>
-    <w:p>
-      <w:r>
-        <w:t xml:space="preserve">Movie &amp; TV comparison </w:t>
-      </w:r>
-    </w:p>
-    <w:p/>
-    <w:p>
-      <w:pPr>
-        <w:rPr>
+          <w:bCs/>
+          <w:color w:val="000000"/>
+          <w:sz w:val="22"/>
+          <w:szCs w:val="22"/>
+        </w:rPr>
+      </w:pPr>
+    </w:p>
+    <w:p>
+      <w:pPr>
+        <w:rPr>
+          <w:rFonts w:ascii="Calibri" w:eastAsia="Times New Roman" w:hAnsi="Calibri" w:cs="Calibri"/>
           <w:b/>
-        </w:rPr>
-      </w:pPr>
-      <w:r>
-        <w:rPr>
+          <w:bCs/>
+          <w:color w:val="000000"/>
+          <w:sz w:val="22"/>
+          <w:szCs w:val="22"/>
+        </w:rPr>
+      </w:pPr>
+      <w:r>
+        <w:rPr>
+          <w:rFonts w:ascii="Calibri" w:eastAsia="Times New Roman" w:hAnsi="Calibri" w:cs="Calibri"/>
           <w:b/>
-        </w:rPr>
-        <w:t>Data Sources</w:t>
-      </w:r>
-      <w:r>
-        <w:rPr>
+          <w:bCs/>
+          <w:color w:val="000000"/>
+          <w:sz w:val="22"/>
+          <w:szCs w:val="22"/>
+        </w:rPr>
+        <w:t>Abstract</w:t>
+      </w:r>
+    </w:p>
+    <w:p>
+      <w:pPr>
+        <w:rPr>
+          <w:rFonts w:ascii="-webkit-standard" w:eastAsia="Times New Roman" w:hAnsi="-webkit-standard" w:cs="Times New Roman"/>
+          <w:color w:val="000000"/>
+        </w:rPr>
+      </w:pPr>
+    </w:p>
+    <w:p>
+      <w:pPr>
+        <w:rPr>
+          <w:rFonts w:ascii="-webkit-standard" w:eastAsia="Times New Roman" w:hAnsi="-webkit-standard" w:cs="Times New Roman"/>
+          <w:color w:val="000000"/>
+        </w:rPr>
+      </w:pPr>
+      <w:r>
+        <w:rPr>
+          <w:rFonts w:ascii="Calibri" w:eastAsia="Times New Roman" w:hAnsi="Calibri" w:cs="Calibri"/>
+          <w:color w:val="000000"/>
+          <w:sz w:val="22"/>
+          <w:szCs w:val="22"/>
+        </w:rPr>
+        <w:t>The objective of this project is to compare gross movie earnings data with ratings and popularity rankings from various online resources. Our process involves extracting the Movie earnings and rating data from our sources, transform it into a format that is comparative and then load it to the MySQL workbench. The project aims to answer several possible questions as outlined below and will include a summative and comparative analysis.</w:t>
+      </w:r>
+    </w:p>
+    <w:p>
+      <w:pPr>
+        <w:rPr>
+          <w:rFonts w:ascii="Calibri" w:eastAsia="Times New Roman" w:hAnsi="Calibri" w:cs="Calibri"/>
           <w:b/>
-        </w:rPr>
-        <w:t>:</w:t>
-      </w:r>
-    </w:p>
-    <w:p/>
-    <w:p>
+          <w:bCs/>
+          <w:color w:val="000000"/>
+          <w:sz w:val="22"/>
+          <w:szCs w:val="22"/>
+        </w:rPr>
+      </w:pPr>
+    </w:p>
+    <w:p>
+      <w:pPr>
+        <w:rPr>
+          <w:rFonts w:ascii="-webkit-standard" w:eastAsia="Times New Roman" w:hAnsi="-webkit-standard" w:cs="Times New Roman"/>
+          <w:color w:val="000000"/>
+          <w:u w:val="single"/>
+        </w:rPr>
+      </w:pPr>
+      <w:r>
+        <w:rPr>
+          <w:rFonts w:ascii="Calibri" w:eastAsia="Times New Roman" w:hAnsi="Calibri" w:cs="Calibri"/>
+          <w:bCs/>
+          <w:color w:val="000000"/>
+          <w:sz w:val="22"/>
+          <w:szCs w:val="22"/>
+          <w:u w:val="single"/>
+        </w:rPr>
+        <w:t>Possible Research Questions:</w:t>
+      </w:r>
+    </w:p>
+    <w:p>
+      <w:pPr>
+        <w:numPr>
+          <w:ilvl w:val="0"/>
+          <w:numId w:val="1"/>
+        </w:numPr>
+        <w:textAlignment w:val="baseline"/>
+        <w:rPr>
+          <w:rFonts w:ascii="Calibri" w:eastAsia="Times New Roman" w:hAnsi="Calibri" w:cs="Calibri"/>
+          <w:color w:val="000000"/>
+          <w:sz w:val="22"/>
+          <w:szCs w:val="22"/>
+        </w:rPr>
+      </w:pPr>
+      <w:r>
+        <w:rPr>
+          <w:rFonts w:ascii="Calibri" w:eastAsia="Times New Roman" w:hAnsi="Calibri" w:cs="Calibri"/>
+          <w:color w:val="000000"/>
+          <w:sz w:val="22"/>
+          <w:szCs w:val="22"/>
+        </w:rPr>
+        <w:t xml:space="preserve">What are the top grossing films per week? </w:t>
+      </w:r>
+    </w:p>
+    <w:p>
+      <w:pPr>
+        <w:numPr>
+          <w:ilvl w:val="0"/>
+          <w:numId w:val="1"/>
+        </w:numPr>
+        <w:textAlignment w:val="baseline"/>
+        <w:rPr>
+          <w:rFonts w:ascii="Calibri" w:eastAsia="Times New Roman" w:hAnsi="Calibri" w:cs="Calibri"/>
+          <w:color w:val="000000"/>
+          <w:sz w:val="22"/>
+          <w:szCs w:val="22"/>
+        </w:rPr>
+      </w:pPr>
+      <w:r>
+        <w:rPr>
+          <w:rFonts w:ascii="Calibri" w:eastAsia="Times New Roman" w:hAnsi="Calibri" w:cs="Calibri"/>
+          <w:color w:val="000000"/>
+          <w:sz w:val="22"/>
+          <w:szCs w:val="22"/>
+        </w:rPr>
+        <w:t>What are the top ranked films?</w:t>
+      </w:r>
+    </w:p>
+    <w:p>
+      <w:pPr>
+        <w:numPr>
+          <w:ilvl w:val="0"/>
+          <w:numId w:val="1"/>
+        </w:numPr>
+        <w:textAlignment w:val="baseline"/>
+        <w:rPr>
+          <w:rFonts w:ascii="Calibri" w:eastAsia="Times New Roman" w:hAnsi="Calibri" w:cs="Calibri"/>
+          <w:color w:val="000000"/>
+          <w:sz w:val="22"/>
+          <w:szCs w:val="22"/>
+        </w:rPr>
+      </w:pPr>
+      <w:r>
+        <w:rPr>
+          <w:rFonts w:ascii="Calibri" w:eastAsia="Times New Roman" w:hAnsi="Calibri" w:cs="Calibri"/>
+          <w:color w:val="000000"/>
+          <w:sz w:val="22"/>
+          <w:szCs w:val="22"/>
+        </w:rPr>
+        <w:t xml:space="preserve">Do the </w:t>
+      </w:r>
       <w:proofErr w:type="spellStart"/>
       <w:r>
-        <w:t>Imdb</w:t>
+        <w:rPr>
+          <w:rFonts w:ascii="Calibri" w:eastAsia="Times New Roman" w:hAnsi="Calibri" w:cs="Calibri"/>
+          <w:color w:val="000000"/>
+          <w:sz w:val="22"/>
+          <w:szCs w:val="22"/>
+        </w:rPr>
+        <w:t>the</w:t>
       </w:r>
       <w:proofErr w:type="spellEnd"/>
       <w:r>
-        <w:t xml:space="preserve"> csv</w:t>
-      </w:r>
-    </w:p>
-    <w:p>
-      <w:proofErr w:type="spellStart"/>
-      <w:r>
-        <w:t>Omdb</w:t>
-      </w:r>
-      <w:proofErr w:type="spellEnd"/>
-      <w:r>
-        <w:t xml:space="preserve"> </w:t>
-      </w:r>
-      <w:proofErr w:type="spellStart"/>
-      <w:r>
-        <w:t>api</w:t>
-      </w:r>
-      <w:proofErr w:type="spellEnd"/>
-    </w:p>
-    <w:p>
+        <w:rPr>
+          <w:rFonts w:ascii="Calibri" w:eastAsia="Times New Roman" w:hAnsi="Calibri" w:cs="Calibri"/>
+          <w:color w:val="000000"/>
+          <w:sz w:val="22"/>
+          <w:szCs w:val="22"/>
+        </w:rPr>
+        <w:t xml:space="preserve"> film rankings differ between websites? </w:t>
+      </w:r>
+    </w:p>
+    <w:p>
+      <w:pPr>
+        <w:numPr>
+          <w:ilvl w:val="0"/>
+          <w:numId w:val="1"/>
+        </w:numPr>
+        <w:textAlignment w:val="baseline"/>
+        <w:rPr>
+          <w:rFonts w:ascii="Calibri" w:eastAsia="Times New Roman" w:hAnsi="Calibri" w:cs="Calibri"/>
+          <w:color w:val="000000"/>
+          <w:sz w:val="22"/>
+          <w:szCs w:val="22"/>
+        </w:rPr>
+      </w:pPr>
+      <w:r>
+        <w:rPr>
+          <w:rFonts w:ascii="Calibri" w:eastAsia="Times New Roman" w:hAnsi="Calibri" w:cs="Calibri"/>
+          <w:color w:val="000000"/>
+          <w:sz w:val="22"/>
+          <w:szCs w:val="22"/>
+        </w:rPr>
+        <w:t xml:space="preserve">Are the film ratings for each website normally distributed? (Or skewed/bimodal) </w:t>
+      </w:r>
+    </w:p>
+    <w:p>
+      <w:pPr>
+        <w:numPr>
+          <w:ilvl w:val="0"/>
+          <w:numId w:val="1"/>
+        </w:numPr>
+        <w:textAlignment w:val="baseline"/>
+        <w:rPr>
+          <w:rFonts w:ascii="Calibri" w:eastAsia="Times New Roman" w:hAnsi="Calibri" w:cs="Calibri"/>
+          <w:color w:val="000000"/>
+          <w:sz w:val="22"/>
+          <w:szCs w:val="22"/>
+        </w:rPr>
+      </w:pPr>
+      <w:r>
+        <w:rPr>
+          <w:rFonts w:ascii="Calibri" w:eastAsia="Times New Roman" w:hAnsi="Calibri" w:cs="Calibri"/>
+          <w:color w:val="000000"/>
+          <w:sz w:val="22"/>
+          <w:szCs w:val="22"/>
+        </w:rPr>
+        <w:t>What does the comparison between critic scores and user scores look like?</w:t>
+      </w:r>
+    </w:p>
+    <w:p>
+      <w:pPr>
+        <w:rPr>
+          <w:rFonts w:ascii="-webkit-standard" w:eastAsia="Times New Roman" w:hAnsi="-webkit-standard" w:cs="Times New Roman"/>
+          <w:color w:val="000000"/>
+        </w:rPr>
+      </w:pPr>
+    </w:p>
+    <w:p>
+      <w:pPr>
+        <w:rPr>
+          <w:rFonts w:ascii="-webkit-standard" w:eastAsia="Times New Roman" w:hAnsi="-webkit-standard" w:cs="Times New Roman"/>
+          <w:color w:val="000000"/>
+          <w:u w:val="single"/>
+        </w:rPr>
+      </w:pPr>
+      <w:r>
+        <w:rPr>
+          <w:rFonts w:ascii="Calibri" w:eastAsia="Times New Roman" w:hAnsi="Calibri" w:cs="Calibri"/>
+          <w:bCs/>
+          <w:color w:val="000000"/>
+          <w:sz w:val="22"/>
+          <w:szCs w:val="22"/>
+          <w:u w:val="single"/>
+        </w:rPr>
+        <w:t>Additional Questions May Include:</w:t>
+      </w:r>
+    </w:p>
+    <w:p>
+      <w:pPr>
+        <w:numPr>
+          <w:ilvl w:val="0"/>
+          <w:numId w:val="2"/>
+        </w:numPr>
+        <w:textAlignment w:val="baseline"/>
+        <w:rPr>
+          <w:rFonts w:ascii="Calibri" w:eastAsia="Times New Roman" w:hAnsi="Calibri" w:cs="Calibri"/>
+          <w:color w:val="000000"/>
+          <w:sz w:val="22"/>
+          <w:szCs w:val="22"/>
+        </w:rPr>
+      </w:pPr>
+      <w:r>
+        <w:rPr>
+          <w:rFonts w:ascii="Calibri" w:eastAsia="Times New Roman" w:hAnsi="Calibri" w:cs="Calibri"/>
+          <w:color w:val="000000"/>
+          <w:sz w:val="22"/>
+          <w:szCs w:val="22"/>
+        </w:rPr>
+        <w:t xml:space="preserve">What is the distribution of popularity between shows in differing markets? </w:t>
+      </w:r>
+    </w:p>
+    <w:p>
+      <w:pPr>
+        <w:numPr>
+          <w:ilvl w:val="0"/>
+          <w:numId w:val="2"/>
+        </w:numPr>
+        <w:textAlignment w:val="baseline"/>
+        <w:rPr>
+          <w:rFonts w:ascii="Calibri" w:eastAsia="Times New Roman" w:hAnsi="Calibri" w:cs="Calibri"/>
+          <w:color w:val="000000"/>
+          <w:sz w:val="22"/>
+          <w:szCs w:val="22"/>
+        </w:rPr>
+      </w:pPr>
+      <w:r>
+        <w:rPr>
+          <w:rFonts w:ascii="Calibri" w:eastAsia="Times New Roman" w:hAnsi="Calibri" w:cs="Calibri"/>
+          <w:color w:val="000000"/>
+          <w:sz w:val="22"/>
+          <w:szCs w:val="22"/>
+        </w:rPr>
+        <w:t xml:space="preserve">What are the most popular TV shows by genre? </w:t>
+      </w:r>
+    </w:p>
+    <w:p>
+      <w:pPr>
+        <w:numPr>
+          <w:ilvl w:val="0"/>
+          <w:numId w:val="2"/>
+        </w:numPr>
+        <w:textAlignment w:val="baseline"/>
+        <w:rPr>
+          <w:rFonts w:ascii="Calibri" w:eastAsia="Times New Roman" w:hAnsi="Calibri" w:cs="Calibri"/>
+          <w:color w:val="000000"/>
+          <w:sz w:val="22"/>
+          <w:szCs w:val="22"/>
+        </w:rPr>
+      </w:pPr>
+      <w:r>
+        <w:rPr>
+          <w:rFonts w:ascii="Calibri" w:eastAsia="Times New Roman" w:hAnsi="Calibri" w:cs="Calibri"/>
+          <w:color w:val="000000"/>
+          <w:sz w:val="22"/>
+          <w:szCs w:val="22"/>
+        </w:rPr>
+        <w:t xml:space="preserve">What time slots are most popular, how do time slots affect popularity? </w:t>
+      </w:r>
+    </w:p>
+    <w:p>
+      <w:pPr>
+        <w:numPr>
+          <w:ilvl w:val="0"/>
+          <w:numId w:val="2"/>
+        </w:numPr>
+        <w:textAlignment w:val="baseline"/>
+        <w:rPr>
+          <w:rFonts w:ascii="Calibri" w:eastAsia="Times New Roman" w:hAnsi="Calibri" w:cs="Calibri"/>
+          <w:color w:val="000000"/>
+          <w:sz w:val="22"/>
+          <w:szCs w:val="22"/>
+        </w:rPr>
+      </w:pPr>
+      <w:r>
+        <w:rPr>
+          <w:rFonts w:ascii="Calibri" w:eastAsia="Times New Roman" w:hAnsi="Calibri" w:cs="Calibri"/>
+          <w:color w:val="000000"/>
+          <w:sz w:val="22"/>
+          <w:szCs w:val="22"/>
+        </w:rPr>
+        <w:t xml:space="preserve">Look at popularity of shows comparing male or female characters. </w:t>
+      </w:r>
+    </w:p>
+    <w:p>
+      <w:pPr>
+        <w:rPr>
+          <w:rFonts w:ascii="Calibri" w:eastAsia="Times New Roman" w:hAnsi="Calibri" w:cs="Calibri"/>
+          <w:b/>
+          <w:bCs/>
+          <w:color w:val="000000"/>
+          <w:sz w:val="22"/>
+          <w:szCs w:val="22"/>
+        </w:rPr>
+      </w:pPr>
+    </w:p>
+    <w:p>
+      <w:pPr>
+        <w:rPr>
+          <w:rFonts w:ascii="-webkit-standard" w:eastAsia="Times New Roman" w:hAnsi="-webkit-standard" w:cs="Times New Roman"/>
+          <w:color w:val="000000"/>
+        </w:rPr>
+      </w:pPr>
+      <w:r>
+        <w:rPr>
+          <w:rFonts w:ascii="Calibri" w:eastAsia="Times New Roman" w:hAnsi="Calibri" w:cs="Calibri"/>
+          <w:b/>
+          <w:bCs/>
+          <w:color w:val="000000"/>
+          <w:sz w:val="22"/>
+          <w:szCs w:val="22"/>
+        </w:rPr>
+        <w:t>Breakdown of Roles &amp; Tasks:</w:t>
+      </w:r>
+    </w:p>
+    <w:p>
+      <w:pPr>
+        <w:rPr>
+          <w:rFonts w:ascii="Calibri" w:eastAsia="Times New Roman" w:hAnsi="Calibri" w:cs="Calibri"/>
+          <w:color w:val="000000"/>
+          <w:sz w:val="22"/>
+          <w:szCs w:val="22"/>
+          <w:u w:val="single"/>
+        </w:rPr>
+      </w:pPr>
+    </w:p>
+    <w:p>
+      <w:pPr>
+        <w:rPr>
+          <w:rFonts w:ascii="Calibri" w:eastAsia="Times New Roman" w:hAnsi="Calibri" w:cs="Calibri"/>
+          <w:color w:val="000000"/>
+          <w:sz w:val="22"/>
+          <w:szCs w:val="22"/>
+          <w:u w:val="single"/>
+        </w:rPr>
+      </w:pPr>
+      <w:r>
+        <w:rPr>
+          <w:rFonts w:ascii="Calibri" w:eastAsia="Times New Roman" w:hAnsi="Calibri" w:cs="Calibri"/>
+          <w:color w:val="000000"/>
+          <w:sz w:val="22"/>
+          <w:szCs w:val="22"/>
+          <w:u w:val="single"/>
+        </w:rPr>
+        <w:t>Extract:</w:t>
+      </w:r>
+    </w:p>
+    <w:p>
+      <w:pPr>
+        <w:rPr>
+          <w:rFonts w:ascii="-webkit-standard" w:eastAsia="Times New Roman" w:hAnsi="-webkit-standard" w:cs="Times New Roman"/>
+          <w:color w:val="000000"/>
+        </w:rPr>
+      </w:pPr>
       <w:bookmarkStart w:id="0" w:name="_GoBack"/>
       <w:bookmarkEnd w:id="0"/>
-      <w:r>
-        <w:t>Rotten Tomatoes web scrape</w:t>
-      </w:r>
-    </w:p>
-    <w:p>
-      <w:r>
-        <w:t xml:space="preserve">Meta Critic </w:t>
-      </w:r>
-      <w:r>
-        <w:t>web scrape</w:t>
-      </w:r>
-    </w:p>
-    <w:p>
-      <w:r>
-        <w:t xml:space="preserve">the-numbers.com </w:t>
-      </w:r>
-    </w:p>
-    <w:p/>
-    <w:p/>
-    <w:p>
-      <w:pPr>
-        <w:rPr>
-          <w:b/>
-        </w:rPr>
-      </w:pPr>
-      <w:r>
-        <w:rPr>
-          <w:b/>
-        </w:rPr>
-        <w:t>Initial Questions:</w:t>
-      </w:r>
-    </w:p>
-    <w:p/>
-    <w:p>
-      <w:r>
-        <w:t>What are the film and television ratings for each show?</w:t>
-      </w:r>
-    </w:p>
-    <w:p>
-      <w:r>
-        <w:t xml:space="preserve">Do they differ between websites? </w:t>
-      </w:r>
-    </w:p>
-    <w:p/>
-    <w:p>
-      <w:r>
-        <w:t xml:space="preserve">Are the ratings for each website normally distributed? (or skewed/bimodal) </w:t>
-      </w:r>
-    </w:p>
-    <w:p>
-      <w:r>
-        <w:t>What does the comparison between critic scores and user scores look like?</w:t>
-      </w:r>
-    </w:p>
-    <w:p/>
-    <w:p>
-      <w:r>
-        <w:t xml:space="preserve">What is the distribution of popularity between shows in differing markets? </w:t>
-      </w:r>
-    </w:p>
-    <w:p/>
-    <w:p>
-      <w:r>
-        <w:t xml:space="preserve">What are the most popular TV shows by genre? </w:t>
-      </w:r>
-    </w:p>
-    <w:p>
-      <w:r>
-        <w:t xml:space="preserve">What time slots are most popular, how do time slots affect popularity? </w:t>
-      </w:r>
-    </w:p>
-    <w:p/>
-    <w:p>
-      <w:r>
-        <w:t>Look at popularity of shows comparing male or female characters</w:t>
-      </w:r>
-      <w:r>
-        <w:t>.</w:t>
-      </w:r>
-      <w:r>
-        <w:t xml:space="preserve"> </w:t>
-      </w:r>
-    </w:p>
-    <w:p/>
-    <w:p/>
-    <w:p>
-      <w:pPr>
-        <w:rPr>
-          <w:b/>
-        </w:rPr>
-      </w:pPr>
-      <w:r>
-        <w:rPr>
-          <w:b/>
-        </w:rPr>
-        <w:t>Breakdown of Roles &amp; Tasks:</w:t>
-      </w:r>
-    </w:p>
-    <w:p/>
-    <w:p>
-      <w:r>
-        <w:t>L</w:t>
-      </w:r>
-      <w:r>
-        <w:t>isa: report</w:t>
-      </w:r>
-      <w:r>
-        <w:t>, the-numbers.com</w:t>
-      </w:r>
-    </w:p>
-    <w:p>
+    </w:p>
+    <w:p>
+      <w:pPr>
+        <w:rPr>
+          <w:rFonts w:ascii="-webkit-standard" w:eastAsia="Times New Roman" w:hAnsi="-webkit-standard" w:cs="Times New Roman"/>
+          <w:color w:val="000000"/>
+        </w:rPr>
+      </w:pPr>
+      <w:r>
+        <w:rPr>
+          <w:rFonts w:ascii="Calibri" w:eastAsia="Times New Roman" w:hAnsi="Calibri" w:cs="Calibri"/>
+          <w:color w:val="000000"/>
+          <w:sz w:val="22"/>
+          <w:szCs w:val="22"/>
+        </w:rPr>
+        <w:t>Lisa: Scrape the-numbers.com for top 100 grossing movies as the base data</w:t>
+      </w:r>
+    </w:p>
+    <w:p>
+      <w:pPr>
+        <w:rPr>
+          <w:rFonts w:ascii="-webkit-standard" w:eastAsia="Times New Roman" w:hAnsi="-webkit-standard" w:cs="Times New Roman"/>
+          <w:color w:val="000000"/>
+        </w:rPr>
+      </w:pPr>
       <w:proofErr w:type="spellStart"/>
       <w:r>
-        <w:t>W</w:t>
-      </w:r>
-      <w:r>
-        <w:t>angdian</w:t>
+        <w:rPr>
+          <w:rFonts w:ascii="Calibri" w:eastAsia="Times New Roman" w:hAnsi="Calibri" w:cs="Calibri"/>
+          <w:color w:val="000000"/>
+          <w:sz w:val="22"/>
+          <w:szCs w:val="22"/>
+        </w:rPr>
+        <w:t>WangDian</w:t>
       </w:r>
       <w:proofErr w:type="spellEnd"/>
       <w:r>
-        <w:t>: rotten tomatoes</w:t>
-      </w:r>
-      <w:r>
-        <w:t>, douban.com</w:t>
-      </w:r>
-    </w:p>
-    <w:p>
-      <w:r>
-        <w:t>S</w:t>
-      </w:r>
-      <w:r>
-        <w:t xml:space="preserve">ue: </w:t>
-      </w:r>
-      <w:proofErr w:type="spellStart"/>
-      <w:r>
-        <w:t>imdb</w:t>
-      </w:r>
-      <w:proofErr w:type="spellEnd"/>
-    </w:p>
-    <w:p>
-      <w:r>
-        <w:t>M</w:t>
-      </w:r>
-      <w:r>
-        <w:t xml:space="preserve">inna: </w:t>
-      </w:r>
-      <w:r>
-        <w:t xml:space="preserve">Metacritic, </w:t>
-      </w:r>
-      <w:proofErr w:type="spellStart"/>
-      <w:r>
-        <w:t>omdb</w:t>
-      </w:r>
-      <w:proofErr w:type="spellEnd"/>
+        <w:rPr>
+          <w:rFonts w:ascii="Calibri" w:eastAsia="Times New Roman" w:hAnsi="Calibri" w:cs="Calibri"/>
+          <w:color w:val="000000"/>
+          <w:sz w:val="22"/>
+          <w:szCs w:val="22"/>
+        </w:rPr>
+        <w:t>: Scrape Rotten Tomatoes for user vs. critic ratings</w:t>
+      </w:r>
+    </w:p>
+    <w:p>
+      <w:pPr>
+        <w:rPr>
+          <w:rFonts w:ascii="-webkit-standard" w:eastAsia="Times New Roman" w:hAnsi="-webkit-standard" w:cs="Times New Roman"/>
+          <w:color w:val="000000"/>
+        </w:rPr>
+      </w:pPr>
+      <w:r>
+        <w:rPr>
+          <w:rFonts w:ascii="Calibri" w:eastAsia="Times New Roman" w:hAnsi="Calibri" w:cs="Calibri"/>
+          <w:color w:val="000000"/>
+          <w:sz w:val="22"/>
+          <w:szCs w:val="22"/>
+        </w:rPr>
+        <w:t>Sue: Download IMDB CSV with ratings and use movie IDs to find titles in IMDB API</w:t>
+      </w:r>
+    </w:p>
+    <w:p>
+      <w:pPr>
+        <w:rPr>
+          <w:rFonts w:ascii="-webkit-standard" w:eastAsia="Times New Roman" w:hAnsi="-webkit-standard" w:cs="Times New Roman"/>
+          <w:color w:val="000000"/>
+        </w:rPr>
+      </w:pPr>
+      <w:r>
+        <w:rPr>
+          <w:rFonts w:ascii="Calibri" w:eastAsia="Times New Roman" w:hAnsi="Calibri" w:cs="Calibri"/>
+          <w:color w:val="000000"/>
+          <w:sz w:val="22"/>
+          <w:szCs w:val="22"/>
+        </w:rPr>
+        <w:t>Minna: Scrape Metacritic for user vs. critic ratings</w:t>
+      </w:r>
+    </w:p>
+    <w:p>
+      <w:pPr>
+        <w:rPr>
+          <w:rFonts w:ascii="-webkit-standard" w:eastAsia="Times New Roman" w:hAnsi="-webkit-standard" w:cs="Times New Roman"/>
+          <w:color w:val="000000"/>
+        </w:rPr>
+      </w:pPr>
+    </w:p>
+    <w:p>
+      <w:pPr>
+        <w:rPr>
+          <w:rFonts w:ascii="-webkit-standard" w:eastAsia="Times New Roman" w:hAnsi="-webkit-standard" w:cs="Times New Roman"/>
+          <w:color w:val="000000"/>
+        </w:rPr>
+      </w:pPr>
+      <w:r>
+        <w:rPr>
+          <w:rFonts w:ascii="Calibri" w:eastAsia="Times New Roman" w:hAnsi="Calibri" w:cs="Calibri"/>
+          <w:color w:val="000000"/>
+          <w:sz w:val="22"/>
+          <w:szCs w:val="22"/>
+          <w:u w:val="single"/>
+        </w:rPr>
+        <w:t>Transform:</w:t>
+      </w:r>
+    </w:p>
+    <w:p>
+      <w:pPr>
+        <w:rPr>
+          <w:rFonts w:ascii="-webkit-standard" w:eastAsia="Times New Roman" w:hAnsi="-webkit-standard" w:cs="Times New Roman"/>
+          <w:color w:val="000000"/>
+        </w:rPr>
+      </w:pPr>
+      <w:r>
+        <w:rPr>
+          <w:rFonts w:ascii="Calibri" w:eastAsia="Times New Roman" w:hAnsi="Calibri" w:cs="Calibri"/>
+          <w:color w:val="000000"/>
+          <w:sz w:val="22"/>
+          <w:szCs w:val="22"/>
+        </w:rPr>
+        <w:t>All members will be using Pandas to clean the data</w:t>
+      </w:r>
+    </w:p>
+    <w:p>
+      <w:pPr>
+        <w:rPr>
+          <w:rFonts w:ascii="-webkit-standard" w:eastAsia="Times New Roman" w:hAnsi="-webkit-standard" w:cs="Times New Roman"/>
+          <w:color w:val="000000"/>
+        </w:rPr>
+      </w:pPr>
+      <w:r>
+        <w:rPr>
+          <w:rFonts w:ascii="Calibri" w:eastAsia="Times New Roman" w:hAnsi="Calibri" w:cs="Calibri"/>
+          <w:color w:val="000000"/>
+          <w:sz w:val="22"/>
+          <w:szCs w:val="22"/>
+        </w:rPr>
+        <w:t xml:space="preserve">TBA: Merge the data into one table using </w:t>
+      </w:r>
+    </w:p>
+    <w:p>
+      <w:pPr>
+        <w:rPr>
+          <w:rFonts w:ascii="-webkit-standard" w:eastAsia="Times New Roman" w:hAnsi="-webkit-standard" w:cs="Times New Roman"/>
+          <w:color w:val="000000"/>
+        </w:rPr>
+      </w:pPr>
+    </w:p>
+    <w:p>
+      <w:pPr>
+        <w:rPr>
+          <w:rFonts w:ascii="-webkit-standard" w:eastAsia="Times New Roman" w:hAnsi="-webkit-standard" w:cs="Times New Roman"/>
+          <w:color w:val="000000"/>
+        </w:rPr>
+      </w:pPr>
+      <w:r>
+        <w:rPr>
+          <w:rFonts w:ascii="Calibri" w:eastAsia="Times New Roman" w:hAnsi="Calibri" w:cs="Calibri"/>
+          <w:color w:val="000000"/>
+          <w:sz w:val="22"/>
+          <w:szCs w:val="22"/>
+          <w:u w:val="single"/>
+        </w:rPr>
+        <w:t>Load:</w:t>
+      </w:r>
+    </w:p>
+    <w:p>
+      <w:pPr>
+        <w:rPr>
+          <w:rFonts w:ascii="-webkit-standard" w:eastAsia="Times New Roman" w:hAnsi="-webkit-standard" w:cs="Times New Roman"/>
+          <w:color w:val="000000"/>
+        </w:rPr>
+      </w:pPr>
+      <w:r>
+        <w:rPr>
+          <w:rFonts w:ascii="Calibri" w:eastAsia="Times New Roman" w:hAnsi="Calibri" w:cs="Calibri"/>
+          <w:color w:val="000000"/>
+          <w:sz w:val="22"/>
+          <w:szCs w:val="22"/>
+        </w:rPr>
+        <w:t>TBA: Load into MySQL</w:t>
+      </w:r>
     </w:p>
     <w:sectPr>
       <w:pgSz w:w="12240" w:h="15840"/>
@@ -233,6 +659,315 @@
     </w:sectPr>
   </w:body>
 </w:document>
+</file>
+
+<file path=word/numbering.xml><?xml version="1.0" encoding="utf-8"?>
+<w:numbering xmlns:wpc="http://schemas.microsoft.com/office/word/2010/wordprocessingCanvas" xmlns:cx="http://schemas.microsoft.com/office/drawing/2014/chartex" xmlns:cx1="http://schemas.microsoft.com/office/drawing/2015/9/8/chartex" xmlns:cx2="http://schemas.microsoft.com/office/drawing/2015/10/21/chartex" xmlns:cx3="http://schemas.microsoft.com/office/drawing/2016/5/9/chartex" xmlns:cx4="http://schemas.microsoft.com/office/drawing/2016/5/10/chartex" xmlns:cx5="http://schemas.microsoft.com/office/drawing/2016/5/11/chartex" xmlns:cx6="http://schemas.microsoft.com/office/drawing/2016/5/12/chartex" xmlns:cx7="http://schemas.microsoft.com/office/drawing/2016/5/13/chartex" xmlns:cx8="http://schemas.microsoft.com/office/drawing/2016/5/14/chartex" xmlns:mc="http://schemas.openxmlformats.org/markup-compatibility/2006" xmlns:aink="http://schemas.microsoft.com/office/drawing/2016/ink" xmlns:am3d="http://schemas.microsoft.com/office/drawing/2017/model3d" xmlns:o="urn:schemas-microsoft-com:office:office" xmlns:r="http://schemas.openxmlformats.org/officeDocument/2006/relationships" xmlns:m="http://schemas.openxmlformats.org/officeDocument/2006/math" xmlns:v="urn:schemas-microsoft-com:vml" xmlns:wp14="http://schemas.microsoft.com/office/word/2010/wordprocessingDrawing" xmlns:wp="http://schemas.openxmlformats.org/drawingml/2006/wordprocessingDrawing" xmlns:w10="urn:schemas-microsoft-com:office:word" xmlns:w="http://schemas.openxmlformats.org/wordprocessingml/2006/main" xmlns:w14="http://schemas.microsoft.com/office/word/2010/wordml" xmlns:w15="http://schemas.microsoft.com/office/word/2012/wordml" xmlns:w16cid="http://schemas.microsoft.com/office/word/2016/wordml/cid" xmlns:w16se="http://schemas.microsoft.com/office/word/2015/wordml/symex" xmlns:wpg="http://schemas.microsoft.com/office/word/2010/wordprocessingGroup" xmlns:wpi="http://schemas.microsoft.com/office/word/2010/wordprocessingInk" xmlns:wne="http://schemas.microsoft.com/office/word/2006/wordml" xmlns:wps="http://schemas.microsoft.com/office/word/2010/wordprocessingShape" mc:Ignorable="w14 w15 w16se w16cid wp14">
+  <w:abstractNum w:abstractNumId="0" w15:restartNumberingAfterBreak="0">
+    <w:nsid w:val="27BF7F82"/>
+    <w:multiLevelType w:val="multilevel"/>
+    <w:tmpl w:val="00029700"/>
+    <w:lvl w:ilvl="0">
+      <w:start w:val="1"/>
+      <w:numFmt w:val="bullet"/>
+      <w:lvlText w:val=""/>
+      <w:lvlJc w:val="left"/>
+      <w:pPr>
+        <w:tabs>
+          <w:tab w:val="num" w:pos="720"/>
+        </w:tabs>
+        <w:ind w:left="720" w:hanging="360"/>
+      </w:pPr>
+      <w:rPr>
+        <w:rFonts w:ascii="Symbol" w:hAnsi="Symbol" w:hint="default"/>
+        <w:sz w:val="20"/>
+      </w:rPr>
+    </w:lvl>
+    <w:lvl w:ilvl="1" w:tentative="1">
+      <w:start w:val="1"/>
+      <w:numFmt w:val="bullet"/>
+      <w:lvlText w:val="o"/>
+      <w:lvlJc w:val="left"/>
+      <w:pPr>
+        <w:tabs>
+          <w:tab w:val="num" w:pos="1440"/>
+        </w:tabs>
+        <w:ind w:left="1440" w:hanging="360"/>
+      </w:pPr>
+      <w:rPr>
+        <w:rFonts w:ascii="Courier New" w:hAnsi="Courier New" w:hint="default"/>
+        <w:sz w:val="20"/>
+      </w:rPr>
+    </w:lvl>
+    <w:lvl w:ilvl="2" w:tentative="1">
+      <w:start w:val="1"/>
+      <w:numFmt w:val="bullet"/>
+      <w:lvlText w:val=""/>
+      <w:lvlJc w:val="left"/>
+      <w:pPr>
+        <w:tabs>
+          <w:tab w:val="num" w:pos="2160"/>
+        </w:tabs>
+        <w:ind w:left="2160" w:hanging="360"/>
+      </w:pPr>
+      <w:rPr>
+        <w:rFonts w:ascii="Wingdings" w:hAnsi="Wingdings" w:hint="default"/>
+        <w:sz w:val="20"/>
+      </w:rPr>
+    </w:lvl>
+    <w:lvl w:ilvl="3" w:tentative="1">
+      <w:start w:val="1"/>
+      <w:numFmt w:val="bullet"/>
+      <w:lvlText w:val=""/>
+      <w:lvlJc w:val="left"/>
+      <w:pPr>
+        <w:tabs>
+          <w:tab w:val="num" w:pos="2880"/>
+        </w:tabs>
+        <w:ind w:left="2880" w:hanging="360"/>
+      </w:pPr>
+      <w:rPr>
+        <w:rFonts w:ascii="Wingdings" w:hAnsi="Wingdings" w:hint="default"/>
+        <w:sz w:val="20"/>
+      </w:rPr>
+    </w:lvl>
+    <w:lvl w:ilvl="4" w:tentative="1">
+      <w:start w:val="1"/>
+      <w:numFmt w:val="bullet"/>
+      <w:lvlText w:val=""/>
+      <w:lvlJc w:val="left"/>
+      <w:pPr>
+        <w:tabs>
+          <w:tab w:val="num" w:pos="3600"/>
+        </w:tabs>
+        <w:ind w:left="3600" w:hanging="360"/>
+      </w:pPr>
+      <w:rPr>
+        <w:rFonts w:ascii="Wingdings" w:hAnsi="Wingdings" w:hint="default"/>
+        <w:sz w:val="20"/>
+      </w:rPr>
+    </w:lvl>
+    <w:lvl w:ilvl="5" w:tentative="1">
+      <w:start w:val="1"/>
+      <w:numFmt w:val="bullet"/>
+      <w:lvlText w:val=""/>
+      <w:lvlJc w:val="left"/>
+      <w:pPr>
+        <w:tabs>
+          <w:tab w:val="num" w:pos="4320"/>
+        </w:tabs>
+        <w:ind w:left="4320" w:hanging="360"/>
+      </w:pPr>
+      <w:rPr>
+        <w:rFonts w:ascii="Wingdings" w:hAnsi="Wingdings" w:hint="default"/>
+        <w:sz w:val="20"/>
+      </w:rPr>
+    </w:lvl>
+    <w:lvl w:ilvl="6" w:tentative="1">
+      <w:start w:val="1"/>
+      <w:numFmt w:val="bullet"/>
+      <w:lvlText w:val=""/>
+      <w:lvlJc w:val="left"/>
+      <w:pPr>
+        <w:tabs>
+          <w:tab w:val="num" w:pos="5040"/>
+        </w:tabs>
+        <w:ind w:left="5040" w:hanging="360"/>
+      </w:pPr>
+      <w:rPr>
+        <w:rFonts w:ascii="Wingdings" w:hAnsi="Wingdings" w:hint="default"/>
+        <w:sz w:val="20"/>
+      </w:rPr>
+    </w:lvl>
+    <w:lvl w:ilvl="7" w:tentative="1">
+      <w:start w:val="1"/>
+      <w:numFmt w:val="bullet"/>
+      <w:lvlText w:val=""/>
+      <w:lvlJc w:val="left"/>
+      <w:pPr>
+        <w:tabs>
+          <w:tab w:val="num" w:pos="5760"/>
+        </w:tabs>
+        <w:ind w:left="5760" w:hanging="360"/>
+      </w:pPr>
+      <w:rPr>
+        <w:rFonts w:ascii="Wingdings" w:hAnsi="Wingdings" w:hint="default"/>
+        <w:sz w:val="20"/>
+      </w:rPr>
+    </w:lvl>
+    <w:lvl w:ilvl="8" w:tentative="1">
+      <w:start w:val="1"/>
+      <w:numFmt w:val="bullet"/>
+      <w:lvlText w:val=""/>
+      <w:lvlJc w:val="left"/>
+      <w:pPr>
+        <w:tabs>
+          <w:tab w:val="num" w:pos="6480"/>
+        </w:tabs>
+        <w:ind w:left="6480" w:hanging="360"/>
+      </w:pPr>
+      <w:rPr>
+        <w:rFonts w:ascii="Wingdings" w:hAnsi="Wingdings" w:hint="default"/>
+        <w:sz w:val="20"/>
+      </w:rPr>
+    </w:lvl>
+  </w:abstractNum>
+  <w:abstractNum w:abstractNumId="1" w15:restartNumberingAfterBreak="0">
+    <w:nsid w:val="4941082A"/>
+    <w:multiLevelType w:val="multilevel"/>
+    <w:tmpl w:val="E5C44D92"/>
+    <w:lvl w:ilvl="0">
+      <w:start w:val="1"/>
+      <w:numFmt w:val="bullet"/>
+      <w:lvlText w:val=""/>
+      <w:lvlJc w:val="left"/>
+      <w:pPr>
+        <w:tabs>
+          <w:tab w:val="num" w:pos="720"/>
+        </w:tabs>
+        <w:ind w:left="720" w:hanging="360"/>
+      </w:pPr>
+      <w:rPr>
+        <w:rFonts w:ascii="Symbol" w:hAnsi="Symbol" w:hint="default"/>
+        <w:sz w:val="20"/>
+      </w:rPr>
+    </w:lvl>
+    <w:lvl w:ilvl="1" w:tentative="1">
+      <w:start w:val="1"/>
+      <w:numFmt w:val="bullet"/>
+      <w:lvlText w:val="o"/>
+      <w:lvlJc w:val="left"/>
+      <w:pPr>
+        <w:tabs>
+          <w:tab w:val="num" w:pos="1440"/>
+        </w:tabs>
+        <w:ind w:left="1440" w:hanging="360"/>
+      </w:pPr>
+      <w:rPr>
+        <w:rFonts w:ascii="Courier New" w:hAnsi="Courier New" w:hint="default"/>
+        <w:sz w:val="20"/>
+      </w:rPr>
+    </w:lvl>
+    <w:lvl w:ilvl="2" w:tentative="1">
+      <w:start w:val="1"/>
+      <w:numFmt w:val="bullet"/>
+      <w:lvlText w:val=""/>
+      <w:lvlJc w:val="left"/>
+      <w:pPr>
+        <w:tabs>
+          <w:tab w:val="num" w:pos="2160"/>
+        </w:tabs>
+        <w:ind w:left="2160" w:hanging="360"/>
+      </w:pPr>
+      <w:rPr>
+        <w:rFonts w:ascii="Wingdings" w:hAnsi="Wingdings" w:hint="default"/>
+        <w:sz w:val="20"/>
+      </w:rPr>
+    </w:lvl>
+    <w:lvl w:ilvl="3" w:tentative="1">
+      <w:start w:val="1"/>
+      <w:numFmt w:val="bullet"/>
+      <w:lvlText w:val=""/>
+      <w:lvlJc w:val="left"/>
+      <w:pPr>
+        <w:tabs>
+          <w:tab w:val="num" w:pos="2880"/>
+        </w:tabs>
+        <w:ind w:left="2880" w:hanging="360"/>
+      </w:pPr>
+      <w:rPr>
+        <w:rFonts w:ascii="Wingdings" w:hAnsi="Wingdings" w:hint="default"/>
+        <w:sz w:val="20"/>
+      </w:rPr>
+    </w:lvl>
+    <w:lvl w:ilvl="4" w:tentative="1">
+      <w:start w:val="1"/>
+      <w:numFmt w:val="bullet"/>
+      <w:lvlText w:val=""/>
+      <w:lvlJc w:val="left"/>
+      <w:pPr>
+        <w:tabs>
+          <w:tab w:val="num" w:pos="3600"/>
+        </w:tabs>
+        <w:ind w:left="3600" w:hanging="360"/>
+      </w:pPr>
+      <w:rPr>
+        <w:rFonts w:ascii="Wingdings" w:hAnsi="Wingdings" w:hint="default"/>
+        <w:sz w:val="20"/>
+      </w:rPr>
+    </w:lvl>
+    <w:lvl w:ilvl="5" w:tentative="1">
+      <w:start w:val="1"/>
+      <w:numFmt w:val="bullet"/>
+      <w:lvlText w:val=""/>
+      <w:lvlJc w:val="left"/>
+      <w:pPr>
+        <w:tabs>
+          <w:tab w:val="num" w:pos="4320"/>
+        </w:tabs>
+        <w:ind w:left="4320" w:hanging="360"/>
+      </w:pPr>
+      <w:rPr>
+        <w:rFonts w:ascii="Wingdings" w:hAnsi="Wingdings" w:hint="default"/>
+        <w:sz w:val="20"/>
+      </w:rPr>
+    </w:lvl>
+    <w:lvl w:ilvl="6" w:tentative="1">
+      <w:start w:val="1"/>
+      <w:numFmt w:val="bullet"/>
+      <w:lvlText w:val=""/>
+      <w:lvlJc w:val="left"/>
+      <w:pPr>
+        <w:tabs>
+          <w:tab w:val="num" w:pos="5040"/>
+        </w:tabs>
+        <w:ind w:left="5040" w:hanging="360"/>
+      </w:pPr>
+      <w:rPr>
+        <w:rFonts w:ascii="Wingdings" w:hAnsi="Wingdings" w:hint="default"/>
+        <w:sz w:val="20"/>
+      </w:rPr>
+    </w:lvl>
+    <w:lvl w:ilvl="7" w:tentative="1">
+      <w:start w:val="1"/>
+      <w:numFmt w:val="bullet"/>
+      <w:lvlText w:val=""/>
+      <w:lvlJc w:val="left"/>
+      <w:pPr>
+        <w:tabs>
+          <w:tab w:val="num" w:pos="5760"/>
+        </w:tabs>
+        <w:ind w:left="5760" w:hanging="360"/>
+      </w:pPr>
+      <w:rPr>
+        <w:rFonts w:ascii="Wingdings" w:hAnsi="Wingdings" w:hint="default"/>
+        <w:sz w:val="20"/>
+      </w:rPr>
+    </w:lvl>
+    <w:lvl w:ilvl="8" w:tentative="1">
+      <w:start w:val="1"/>
+      <w:numFmt w:val="bullet"/>
+      <w:lvlText w:val=""/>
+      <w:lvlJc w:val="left"/>
+      <w:pPr>
+        <w:tabs>
+          <w:tab w:val="num" w:pos="6480"/>
+        </w:tabs>
+        <w:ind w:left="6480" w:hanging="360"/>
+      </w:pPr>
+      <w:rPr>
+        <w:rFonts w:ascii="Wingdings" w:hAnsi="Wingdings" w:hint="default"/>
+        <w:sz w:val="20"/>
+      </w:rPr>
+    </w:lvl>
+  </w:abstractNum>
+  <w:num w:numId="1">
+    <w:abstractNumId w:val="1"/>
+  </w:num>
+  <w:num w:numId="2">
+    <w:abstractNumId w:val="0"/>
+  </w:num>
+</w:numbering>
 </file>
 
 <file path=word/styles.xml><?xml version="1.0" encoding="utf-8"?>
@@ -656,6 +1391,20 @@
     <w:semiHidden/>
     <w:unhideWhenUsed/>
   </w:style>
+  <w:style w:type="paragraph" w:styleId="NormalWeb">
+    <w:name w:val="Normal (Web)"/>
+    <w:basedOn w:val="Normal"/>
+    <w:uiPriority w:val="99"/>
+    <w:semiHidden/>
+    <w:unhideWhenUsed/>
+    <w:rsid w:val="00E27C33"/>
+    <w:pPr>
+      <w:spacing w:before="100" w:beforeAutospacing="1" w:after="100" w:afterAutospacing="1"/>
+    </w:pPr>
+    <w:rPr>
+      <w:rFonts w:ascii="Times New Roman" w:eastAsia="Times New Roman" w:hAnsi="Times New Roman" w:cs="Times New Roman"/>
+    </w:rPr>
+  </w:style>
 </w:styles>
 </file>
 

--- a/Project 2 Report.docx
+++ b/Project 2 Report.docx
@@ -97,7 +97,36 @@
           <w:sz w:val="22"/>
           <w:szCs w:val="22"/>
         </w:rPr>
-        <w:t>The objective of this project is to compare gross movie earnings data with ratings and popularity rankings from various online resources. Our process involves extracting the Movie earnings and rating data from our sources, transform it into a format that is comparative and then load it to the MySQL workbench. The project aims to answer several possible questions as outlined below and will include a summative and comparative analysis.</w:t>
+        <w:t>The objective of this project is to compare gross movie earnings data with ratings and popularity rankings from various online resources. Our process involves extracting the Movie earnings and rating data from our sources, transform it into a format that is comparative and then load it to the MySQL workbench</w:t>
+      </w:r>
+      <w:r>
+        <w:rPr>
+          <w:rFonts w:ascii="Calibri" w:eastAsia="Times New Roman" w:hAnsi="Calibri" w:cs="Calibri"/>
+          <w:color w:val="000000"/>
+          <w:sz w:val="22"/>
+          <w:szCs w:val="22"/>
+        </w:rPr>
+        <w:t xml:space="preserve"> or </w:t>
+      </w:r>
+      <w:proofErr w:type="spellStart"/>
+      <w:r>
+        <w:rPr>
+          <w:rFonts w:ascii="Calibri" w:eastAsia="Times New Roman" w:hAnsi="Calibri" w:cs="Calibri"/>
+          <w:color w:val="000000"/>
+          <w:sz w:val="22"/>
+          <w:szCs w:val="22"/>
+        </w:rPr>
+        <w:t>MangoDB</w:t>
+      </w:r>
+      <w:proofErr w:type="spellEnd"/>
+      <w:r>
+        <w:rPr>
+          <w:rFonts w:ascii="Calibri" w:eastAsia="Times New Roman" w:hAnsi="Calibri" w:cs="Calibri"/>
+          <w:color w:val="000000"/>
+          <w:sz w:val="22"/>
+          <w:szCs w:val="22"/>
+        </w:rPr>
+        <w:t>. The project aims to answer several possible questions as outlined below and will include a summative and comparative analysis.</w:t>
       </w:r>
     </w:p>
     <w:p>
@@ -201,27 +230,7 @@
           <w:sz w:val="22"/>
           <w:szCs w:val="22"/>
         </w:rPr>
-        <w:t xml:space="preserve">Do the </w:t>
-      </w:r>
-      <w:proofErr w:type="spellStart"/>
-      <w:r>
-        <w:rPr>
-          <w:rFonts w:ascii="Calibri" w:eastAsia="Times New Roman" w:hAnsi="Calibri" w:cs="Calibri"/>
-          <w:color w:val="000000"/>
-          <w:sz w:val="22"/>
-          <w:szCs w:val="22"/>
-        </w:rPr>
-        <w:t>the</w:t>
-      </w:r>
-      <w:proofErr w:type="spellEnd"/>
-      <w:r>
-        <w:rPr>
-          <w:rFonts w:ascii="Calibri" w:eastAsia="Times New Roman" w:hAnsi="Calibri" w:cs="Calibri"/>
-          <w:color w:val="000000"/>
-          <w:sz w:val="22"/>
-          <w:szCs w:val="22"/>
-        </w:rPr>
-        <w:t xml:space="preserve"> film rankings differ between websites? </w:t>
+        <w:t xml:space="preserve">Do the film rankings differ between websites? </w:t>
       </w:r>
     </w:p>
     <w:p>
@@ -466,190 +475,881 @@
           <w:color w:val="000000"/>
         </w:rPr>
       </w:pPr>
+    </w:p>
+    <w:p>
+      <w:pPr>
+        <w:rPr>
+          <w:rFonts w:ascii="-webkit-standard" w:eastAsia="Times New Roman" w:hAnsi="-webkit-standard" w:cs="Times New Roman"/>
+          <w:color w:val="000000"/>
+        </w:rPr>
+      </w:pPr>
+      <w:r>
+        <w:rPr>
+          <w:rFonts w:ascii="Calibri" w:eastAsia="Times New Roman" w:hAnsi="Calibri" w:cs="Calibri"/>
+          <w:color w:val="000000"/>
+          <w:sz w:val="22"/>
+          <w:szCs w:val="22"/>
+        </w:rPr>
+        <w:t>Lisa: Scrape the-numbers.com for top 100 grossing movies as the base data</w:t>
+      </w:r>
+    </w:p>
+    <w:p>
+      <w:pPr>
+        <w:rPr>
+          <w:rFonts w:ascii="-webkit-standard" w:eastAsia="Times New Roman" w:hAnsi="-webkit-standard" w:cs="Times New Roman"/>
+          <w:color w:val="000000"/>
+        </w:rPr>
+      </w:pPr>
+      <w:proofErr w:type="spellStart"/>
+      <w:r>
+        <w:rPr>
+          <w:rFonts w:ascii="Calibri" w:eastAsia="Times New Roman" w:hAnsi="Calibri" w:cs="Calibri"/>
+          <w:color w:val="000000"/>
+          <w:sz w:val="22"/>
+          <w:szCs w:val="22"/>
+        </w:rPr>
+        <w:t>WangDian</w:t>
+      </w:r>
+      <w:proofErr w:type="spellEnd"/>
+      <w:r>
+        <w:rPr>
+          <w:rFonts w:ascii="Calibri" w:eastAsia="Times New Roman" w:hAnsi="Calibri" w:cs="Calibri"/>
+          <w:color w:val="000000"/>
+          <w:sz w:val="22"/>
+          <w:szCs w:val="22"/>
+        </w:rPr>
+        <w:t>: Scrape Rotten Tomatoes for user vs. critic ratings</w:t>
+      </w:r>
+    </w:p>
+    <w:p>
+      <w:pPr>
+        <w:rPr>
+          <w:rFonts w:ascii="-webkit-standard" w:eastAsia="Times New Roman" w:hAnsi="-webkit-standard" w:cs="Times New Roman"/>
+          <w:color w:val="000000"/>
+        </w:rPr>
+      </w:pPr>
+      <w:r>
+        <w:rPr>
+          <w:rFonts w:ascii="Calibri" w:eastAsia="Times New Roman" w:hAnsi="Calibri" w:cs="Calibri"/>
+          <w:color w:val="000000"/>
+          <w:sz w:val="22"/>
+          <w:szCs w:val="22"/>
+        </w:rPr>
+        <w:t>Sue: Download IMDB CSV with ratings and use movie IDs to find titles in IMDB API</w:t>
+      </w:r>
+    </w:p>
+    <w:p>
+      <w:pPr>
+        <w:rPr>
+          <w:rFonts w:ascii="-webkit-standard" w:eastAsia="Times New Roman" w:hAnsi="-webkit-standard" w:cs="Times New Roman"/>
+          <w:color w:val="000000"/>
+        </w:rPr>
+      </w:pPr>
+      <w:r>
+        <w:rPr>
+          <w:rFonts w:ascii="Calibri" w:eastAsia="Times New Roman" w:hAnsi="Calibri" w:cs="Calibri"/>
+          <w:color w:val="000000"/>
+          <w:sz w:val="22"/>
+          <w:szCs w:val="22"/>
+        </w:rPr>
+        <w:t>Minna: Scrape Metacritic for user vs. critic ratings</w:t>
+      </w:r>
+    </w:p>
+    <w:p>
+      <w:pPr>
+        <w:rPr>
+          <w:rFonts w:ascii="-webkit-standard" w:eastAsia="Times New Roman" w:hAnsi="-webkit-standard" w:cs="Times New Roman"/>
+          <w:color w:val="000000"/>
+        </w:rPr>
+      </w:pPr>
+    </w:p>
+    <w:p>
+      <w:pPr>
+        <w:rPr>
+          <w:rFonts w:ascii="-webkit-standard" w:eastAsia="Times New Roman" w:hAnsi="-webkit-standard" w:cs="Times New Roman"/>
+          <w:color w:val="000000"/>
+        </w:rPr>
+      </w:pPr>
+      <w:r>
+        <w:rPr>
+          <w:rFonts w:ascii="Calibri" w:eastAsia="Times New Roman" w:hAnsi="Calibri" w:cs="Calibri"/>
+          <w:color w:val="000000"/>
+          <w:sz w:val="22"/>
+          <w:szCs w:val="22"/>
+          <w:u w:val="single"/>
+        </w:rPr>
+        <w:t>Transform:</w:t>
+      </w:r>
+    </w:p>
+    <w:p>
+      <w:pPr>
+        <w:rPr>
+          <w:rFonts w:ascii="-webkit-standard" w:eastAsia="Times New Roman" w:hAnsi="-webkit-standard" w:cs="Times New Roman"/>
+          <w:color w:val="000000"/>
+        </w:rPr>
+      </w:pPr>
+      <w:r>
+        <w:rPr>
+          <w:rFonts w:ascii="Calibri" w:eastAsia="Times New Roman" w:hAnsi="Calibri" w:cs="Calibri"/>
+          <w:color w:val="000000"/>
+          <w:sz w:val="22"/>
+          <w:szCs w:val="22"/>
+        </w:rPr>
+        <w:t>All members will be using Pandas to clean the data</w:t>
+      </w:r>
+    </w:p>
+    <w:p>
+      <w:pPr>
+        <w:rPr>
+          <w:rFonts w:ascii="-webkit-standard" w:eastAsia="Times New Roman" w:hAnsi="-webkit-standard" w:cs="Times New Roman"/>
+          <w:color w:val="000000"/>
+        </w:rPr>
+      </w:pPr>
+      <w:r>
+        <w:rPr>
+          <w:rFonts w:ascii="Calibri" w:eastAsia="Times New Roman" w:hAnsi="Calibri" w:cs="Calibri"/>
+          <w:color w:val="000000"/>
+          <w:sz w:val="22"/>
+          <w:szCs w:val="22"/>
+        </w:rPr>
+        <w:t xml:space="preserve">TBA: Merge the data into one table using </w:t>
+      </w:r>
+    </w:p>
+    <w:p>
+      <w:pPr>
+        <w:rPr>
+          <w:rFonts w:ascii="-webkit-standard" w:eastAsia="Times New Roman" w:hAnsi="-webkit-standard" w:cs="Times New Roman"/>
+          <w:color w:val="000000"/>
+        </w:rPr>
+      </w:pPr>
+    </w:p>
+    <w:p>
+      <w:pPr>
+        <w:rPr>
+          <w:rFonts w:ascii="-webkit-standard" w:eastAsia="Times New Roman" w:hAnsi="-webkit-standard" w:cs="Times New Roman"/>
+          <w:color w:val="000000"/>
+        </w:rPr>
+      </w:pPr>
+      <w:r>
+        <w:rPr>
+          <w:rFonts w:ascii="Calibri" w:eastAsia="Times New Roman" w:hAnsi="Calibri" w:cs="Calibri"/>
+          <w:color w:val="000000"/>
+          <w:sz w:val="22"/>
+          <w:szCs w:val="22"/>
+          <w:u w:val="single"/>
+        </w:rPr>
+        <w:t>Load:</w:t>
+      </w:r>
+    </w:p>
+    <w:p>
+      <w:pPr>
+        <w:rPr>
+          <w:rFonts w:ascii="Calibri" w:eastAsia="Times New Roman" w:hAnsi="Calibri" w:cs="Calibri"/>
+          <w:color w:val="000000"/>
+          <w:sz w:val="22"/>
+          <w:szCs w:val="22"/>
+        </w:rPr>
+      </w:pPr>
+      <w:r>
+        <w:rPr>
+          <w:rFonts w:ascii="Calibri" w:eastAsia="Times New Roman" w:hAnsi="Calibri" w:cs="Calibri"/>
+          <w:color w:val="000000"/>
+          <w:sz w:val="22"/>
+          <w:szCs w:val="22"/>
+        </w:rPr>
+        <w:t>TBA: Load into MySQL</w:t>
+      </w:r>
+    </w:p>
+    <w:p>
+      <w:pPr>
+        <w:rPr>
+          <w:rFonts w:ascii="-webkit-standard" w:eastAsia="Times New Roman" w:hAnsi="-webkit-standard" w:cs="Times New Roman"/>
+          <w:color w:val="000000"/>
+        </w:rPr>
+      </w:pPr>
+    </w:p>
+    <w:p>
+      <w:pPr>
+        <w:rPr>
+          <w:rFonts w:ascii="-webkit-standard" w:eastAsia="Times New Roman" w:hAnsi="-webkit-standard" w:cs="Times New Roman"/>
+          <w:color w:val="000000"/>
+        </w:rPr>
+      </w:pPr>
+    </w:p>
+    <w:p>
+      <w:pPr>
+        <w:pStyle w:val="ListParagraph"/>
+        <w:numPr>
+          <w:ilvl w:val="0"/>
+          <w:numId w:val="4"/>
+        </w:numPr>
+        <w:rPr>
+          <w:rStyle w:val="SubtleReference"/>
+          <w:b/>
+          <w:sz w:val="32"/>
+        </w:rPr>
+      </w:pPr>
+      <w:r>
+        <w:rPr>
+          <w:rStyle w:val="SubtleReference"/>
+          <w:b/>
+          <w:sz w:val="32"/>
+        </w:rPr>
+        <w:t>Introduction</w:t>
+      </w:r>
+    </w:p>
+    <w:p>
+      <w:pPr>
+        <w:rPr>
+          <w:rStyle w:val="SubtleReference"/>
+          <w:smallCaps w:val="0"/>
+        </w:rPr>
+      </w:pPr>
+      <w:r>
+        <w:rPr>
+          <w:rStyle w:val="SubtleReference"/>
+          <w:smallCaps w:val="0"/>
+        </w:rPr>
+        <w:t xml:space="preserve">There are many websites online that offer movie reviews. </w:t>
+      </w:r>
+      <w:r>
+        <w:rPr>
+          <w:rStyle w:val="SubtleReference"/>
+          <w:smallCaps w:val="0"/>
+        </w:rPr>
+        <w:t xml:space="preserve">However, how each website is unique in its review content is not known. This project is a small effort to </w:t>
+      </w:r>
+      <w:r>
+        <w:rPr>
+          <w:rStyle w:val="SubtleReference"/>
+          <w:smallCaps w:val="0"/>
+        </w:rPr>
+        <w:t xml:space="preserve">compare the review ranking from different websites and conclude which review is linearly correlated with the gross earnings. The project is divided into three main components: Extract, Transform and load. For this, data is </w:t>
+      </w:r>
+      <w:r>
+        <w:rPr>
+          <w:rStyle w:val="SubtleReference"/>
+          <w:smallCaps w:val="0"/>
+        </w:rPr>
+        <w:t>extract</w:t>
+      </w:r>
+      <w:r>
+        <w:rPr>
+          <w:rStyle w:val="SubtleReference"/>
+          <w:smallCaps w:val="0"/>
+        </w:rPr>
+        <w:t>ed</w:t>
+      </w:r>
+      <w:r>
+        <w:rPr>
+          <w:rStyle w:val="SubtleReference"/>
+          <w:smallCaps w:val="0"/>
+        </w:rPr>
+        <w:t xml:space="preserve"> from </w:t>
+      </w:r>
+      <w:r>
+        <w:rPr>
+          <w:rStyle w:val="SubtleReference"/>
+          <w:smallCaps w:val="0"/>
+        </w:rPr>
+        <w:t>four</w:t>
+      </w:r>
+      <w:r>
+        <w:rPr>
+          <w:rStyle w:val="SubtleReference"/>
+          <w:smallCaps w:val="0"/>
+        </w:rPr>
+        <w:t xml:space="preserve"> different websites, transform</w:t>
+      </w:r>
+      <w:r>
+        <w:rPr>
+          <w:rStyle w:val="SubtleReference"/>
+          <w:smallCaps w:val="0"/>
+        </w:rPr>
+        <w:t>ed</w:t>
+      </w:r>
+      <w:r>
+        <w:rPr>
+          <w:rStyle w:val="SubtleReference"/>
+          <w:smallCaps w:val="0"/>
+        </w:rPr>
+        <w:t xml:space="preserve"> into the required form</w:t>
+      </w:r>
+      <w:r>
+        <w:rPr>
+          <w:rStyle w:val="SubtleReference"/>
+          <w:smallCaps w:val="0"/>
+        </w:rPr>
+        <w:t>at</w:t>
+      </w:r>
+      <w:r>
+        <w:rPr>
+          <w:rStyle w:val="SubtleReference"/>
+          <w:smallCaps w:val="0"/>
+        </w:rPr>
+        <w:t xml:space="preserve"> and </w:t>
+      </w:r>
+      <w:r>
+        <w:rPr>
+          <w:rStyle w:val="SubtleReference"/>
+          <w:smallCaps w:val="0"/>
+        </w:rPr>
+        <w:lastRenderedPageBreak/>
+        <w:t>then load it to the MongoDB</w:t>
+      </w:r>
+      <w:r>
+        <w:rPr>
+          <w:rStyle w:val="SubtleReference"/>
+          <w:smallCaps w:val="0"/>
+        </w:rPr>
+        <w:t>. The analysis is done on Pandas IDE and plotting is done using Matplotlib library.</w:t>
+      </w:r>
+      <w:r>
+        <w:rPr>
+          <w:rStyle w:val="SubtleReference"/>
+          <w:smallCaps w:val="0"/>
+        </w:rPr>
+        <w:t xml:space="preserve"> </w:t>
+      </w:r>
+    </w:p>
+    <w:p>
+      <w:pPr>
+        <w:rPr>
+          <w:rStyle w:val="SubtleReference"/>
+          <w:smallCaps w:val="0"/>
+        </w:rPr>
+      </w:pPr>
+      <w:r>
+        <w:rPr>
+          <w:rStyle w:val="SubtleReference"/>
+          <w:smallCaps w:val="0"/>
+        </w:rPr>
+        <w:t>The questions that this project proposes to answer are:</w:t>
+      </w:r>
+    </w:p>
+    <w:p>
+      <w:pPr>
+        <w:pStyle w:val="NormalWeb"/>
+        <w:numPr>
+          <w:ilvl w:val="0"/>
+          <w:numId w:val="8"/>
+        </w:numPr>
+        <w:spacing w:before="0" w:beforeAutospacing="0" w:after="0" w:afterAutospacing="0"/>
+        <w:textAlignment w:val="baseline"/>
+        <w:rPr>
+          <w:rFonts w:ascii="Calibri" w:hAnsi="Calibri" w:cs="Calibri"/>
+          <w:color w:val="000000"/>
+        </w:rPr>
+      </w:pPr>
+      <w:r>
+        <w:rPr>
+          <w:rFonts w:ascii="Calibri" w:hAnsi="Calibri" w:cs="Calibri"/>
+          <w:color w:val="000000"/>
+        </w:rPr>
+        <w:t xml:space="preserve">What are the top grossing films per week? </w:t>
+      </w:r>
+    </w:p>
+    <w:p>
+      <w:pPr>
+        <w:pStyle w:val="NormalWeb"/>
+        <w:numPr>
+          <w:ilvl w:val="0"/>
+          <w:numId w:val="8"/>
+        </w:numPr>
+        <w:spacing w:before="0" w:beforeAutospacing="0" w:after="0" w:afterAutospacing="0"/>
+        <w:textAlignment w:val="baseline"/>
+        <w:rPr>
+          <w:rFonts w:ascii="Calibri" w:hAnsi="Calibri" w:cs="Calibri"/>
+          <w:color w:val="000000"/>
+        </w:rPr>
+      </w:pPr>
+      <w:r>
+        <w:rPr>
+          <w:rFonts w:ascii="Calibri" w:hAnsi="Calibri" w:cs="Calibri"/>
+          <w:color w:val="000000"/>
+        </w:rPr>
+        <w:t>What are the top ranked films?</w:t>
+      </w:r>
+    </w:p>
+    <w:p>
+      <w:pPr>
+        <w:pStyle w:val="NormalWeb"/>
+        <w:numPr>
+          <w:ilvl w:val="0"/>
+          <w:numId w:val="8"/>
+        </w:numPr>
+        <w:spacing w:before="0" w:beforeAutospacing="0" w:after="0" w:afterAutospacing="0"/>
+        <w:textAlignment w:val="baseline"/>
+        <w:rPr>
+          <w:rFonts w:ascii="Calibri" w:hAnsi="Calibri" w:cs="Calibri"/>
+          <w:color w:val="000000"/>
+        </w:rPr>
+      </w:pPr>
+      <w:r>
+        <w:rPr>
+          <w:rFonts w:ascii="Calibri" w:hAnsi="Calibri" w:cs="Calibri"/>
+          <w:color w:val="000000"/>
+        </w:rPr>
+        <w:t xml:space="preserve">Do the film rankings differ between websites? </w:t>
+      </w:r>
+    </w:p>
+    <w:p>
+      <w:pPr>
+        <w:pStyle w:val="NormalWeb"/>
+        <w:numPr>
+          <w:ilvl w:val="0"/>
+          <w:numId w:val="8"/>
+        </w:numPr>
+        <w:spacing w:before="0" w:beforeAutospacing="0" w:after="0" w:afterAutospacing="0"/>
+        <w:textAlignment w:val="baseline"/>
+        <w:rPr>
+          <w:rFonts w:ascii="Calibri" w:hAnsi="Calibri" w:cs="Calibri"/>
+          <w:color w:val="000000"/>
+        </w:rPr>
+      </w:pPr>
+      <w:r>
+        <w:rPr>
+          <w:rFonts w:ascii="Calibri" w:hAnsi="Calibri" w:cs="Calibri"/>
+          <w:color w:val="000000"/>
+        </w:rPr>
+        <w:t xml:space="preserve">Are the film ratings for each website normally distributed? (Or skewed/bimodal) </w:t>
+      </w:r>
+    </w:p>
+    <w:p>
+      <w:pPr>
+        <w:pStyle w:val="NormalWeb"/>
+        <w:numPr>
+          <w:ilvl w:val="0"/>
+          <w:numId w:val="8"/>
+        </w:numPr>
+        <w:spacing w:before="0" w:beforeAutospacing="0" w:after="0" w:afterAutospacing="0"/>
+        <w:textAlignment w:val="baseline"/>
+        <w:rPr>
+          <w:rFonts w:ascii="Calibri" w:hAnsi="Calibri" w:cs="Calibri"/>
+          <w:color w:val="000000"/>
+        </w:rPr>
+      </w:pPr>
+      <w:r>
+        <w:rPr>
+          <w:rFonts w:ascii="Calibri" w:hAnsi="Calibri" w:cs="Calibri"/>
+          <w:color w:val="000000"/>
+        </w:rPr>
+        <w:t>What does the comparison between critic scores and user scores look like?</w:t>
+      </w:r>
+    </w:p>
+    <w:p>
+      <w:pPr>
+        <w:pStyle w:val="ListParagraph"/>
+        <w:rPr>
+          <w:rStyle w:val="SubtleReference"/>
+          <w:smallCaps w:val="0"/>
+        </w:rPr>
+      </w:pPr>
+    </w:p>
+    <w:p>
+      <w:pPr>
+        <w:rPr>
+          <w:rStyle w:val="SubtleReference"/>
+          <w:smallCaps w:val="0"/>
+        </w:rPr>
+      </w:pPr>
+    </w:p>
+    <w:p>
+      <w:pPr>
+        <w:pStyle w:val="ListParagraph"/>
+        <w:numPr>
+          <w:ilvl w:val="0"/>
+          <w:numId w:val="4"/>
+        </w:numPr>
+        <w:rPr>
+          <w:rStyle w:val="SubtleReference"/>
+          <w:b/>
+          <w:smallCaps w:val="0"/>
+          <w:sz w:val="32"/>
+        </w:rPr>
+      </w:pPr>
+      <w:r>
+        <w:rPr>
+          <w:rStyle w:val="SubtleReference"/>
+          <w:b/>
+          <w:smallCaps w:val="0"/>
+          <w:sz w:val="32"/>
+        </w:rPr>
+        <w:t>Resources</w:t>
+      </w:r>
+    </w:p>
+    <w:p>
+      <w:pPr>
+        <w:rPr>
+          <w:rStyle w:val="SubtleReference"/>
+          <w:smallCaps w:val="0"/>
+        </w:rPr>
+      </w:pPr>
+    </w:p>
+    <w:p>
+      <w:pPr>
+        <w:rPr>
+          <w:rStyle w:val="SubtleReference"/>
+          <w:smallCaps w:val="0"/>
+        </w:rPr>
+      </w:pPr>
+      <w:r>
+        <w:rPr>
+          <w:rStyle w:val="SubtleReference"/>
+          <w:smallCaps w:val="0"/>
+        </w:rPr>
+        <w:t>The websites that are used in this project are:</w:t>
+      </w:r>
+    </w:p>
+    <w:p>
+      <w:pPr>
+        <w:pStyle w:val="ListParagraph"/>
+        <w:numPr>
+          <w:ilvl w:val="0"/>
+          <w:numId w:val="6"/>
+        </w:numPr>
+        <w:rPr>
+          <w:rStyle w:val="SubtleReference"/>
+          <w:smallCaps w:val="0"/>
+        </w:rPr>
+      </w:pPr>
+      <w:hyperlink r:id="rId5" w:history="1">
+        <w:r>
+          <w:rPr>
+            <w:rStyle w:val="Hyperlink"/>
+          </w:rPr>
+          <w:t>https://www.the-numbers.com/</w:t>
+        </w:r>
+      </w:hyperlink>
+    </w:p>
+    <w:p>
+      <w:pPr>
+        <w:pStyle w:val="ListParagraph"/>
+        <w:numPr>
+          <w:ilvl w:val="0"/>
+          <w:numId w:val="6"/>
+        </w:numPr>
+        <w:rPr>
+          <w:rStyle w:val="SubtleReference"/>
+          <w:smallCaps w:val="0"/>
+        </w:rPr>
+      </w:pPr>
+      <w:hyperlink r:id="rId6" w:history="1">
+        <w:r>
+          <w:rPr>
+            <w:rStyle w:val="Hyperlink"/>
+          </w:rPr>
+          <w:t>https://www.imdb.com/</w:t>
+        </w:r>
+      </w:hyperlink>
+    </w:p>
+    <w:p>
+      <w:pPr>
+        <w:pStyle w:val="ListParagraph"/>
+        <w:numPr>
+          <w:ilvl w:val="0"/>
+          <w:numId w:val="6"/>
+        </w:numPr>
+        <w:rPr>
+          <w:rStyle w:val="SubtleReference"/>
+          <w:smallCaps w:val="0"/>
+        </w:rPr>
+      </w:pPr>
+      <w:hyperlink r:id="rId7" w:history="1">
+        <w:r>
+          <w:rPr>
+            <w:rStyle w:val="Hyperlink"/>
+          </w:rPr>
+          <w:t>https://www.rottentomatoes.com/</w:t>
+        </w:r>
+      </w:hyperlink>
+    </w:p>
+    <w:p>
+      <w:pPr>
+        <w:pStyle w:val="ListParagraph"/>
+        <w:numPr>
+          <w:ilvl w:val="0"/>
+          <w:numId w:val="6"/>
+        </w:numPr>
+        <w:rPr>
+          <w:rStyle w:val="SubtleReference"/>
+          <w:smallCaps w:val="0"/>
+        </w:rPr>
+      </w:pPr>
+      <w:hyperlink r:id="rId8" w:history="1">
+        <w:r>
+          <w:rPr>
+            <w:rStyle w:val="Hyperlink"/>
+          </w:rPr>
+          <w:t>https://www.metacritic.com/</w:t>
+        </w:r>
+      </w:hyperlink>
+    </w:p>
+    <w:p>
+      <w:pPr>
+        <w:rPr>
+          <w:rStyle w:val="SubtleReference"/>
+          <w:smallCaps w:val="0"/>
+        </w:rPr>
+      </w:pPr>
+    </w:p>
+    <w:p>
+      <w:pPr>
+        <w:rPr>
+          <w:rStyle w:val="SubtleReference"/>
+          <w:smallCaps w:val="0"/>
+        </w:rPr>
+      </w:pPr>
+      <w:r>
+        <w:rPr>
+          <w:rStyle w:val="SubtleReference"/>
+          <w:smallCaps w:val="0"/>
+        </w:rPr>
+        <w:t>Technologies Used are:</w:t>
+      </w:r>
+    </w:p>
+    <w:p>
+      <w:pPr>
+        <w:pStyle w:val="ListParagraph"/>
+        <w:numPr>
+          <w:ilvl w:val="0"/>
+          <w:numId w:val="7"/>
+        </w:numPr>
+        <w:rPr>
+          <w:rStyle w:val="SubtleReference"/>
+          <w:smallCaps w:val="0"/>
+        </w:rPr>
+      </w:pPr>
+      <w:proofErr w:type="spellStart"/>
+      <w:proofErr w:type="gramStart"/>
+      <w:r>
+        <w:rPr>
+          <w:rStyle w:val="SubtleReference"/>
+          <w:smallCaps w:val="0"/>
+        </w:rPr>
+        <w:t>Pandas,Jupyter</w:t>
+      </w:r>
+      <w:proofErr w:type="spellEnd"/>
+      <w:proofErr w:type="gramEnd"/>
+    </w:p>
+    <w:p>
+      <w:pPr>
+        <w:pStyle w:val="ListParagraph"/>
+        <w:numPr>
+          <w:ilvl w:val="0"/>
+          <w:numId w:val="7"/>
+        </w:numPr>
+        <w:rPr>
+          <w:rStyle w:val="SubtleReference"/>
+          <w:smallCaps w:val="0"/>
+        </w:rPr>
+      </w:pPr>
+      <w:r>
+        <w:rPr>
+          <w:rStyle w:val="SubtleReference"/>
+          <w:smallCaps w:val="0"/>
+        </w:rPr>
+        <w:t>Matplotlib</w:t>
+      </w:r>
+    </w:p>
+    <w:p>
+      <w:pPr>
+        <w:pStyle w:val="ListParagraph"/>
+        <w:numPr>
+          <w:ilvl w:val="0"/>
+          <w:numId w:val="7"/>
+        </w:numPr>
+        <w:rPr>
+          <w:rStyle w:val="SubtleReference"/>
+          <w:smallCaps w:val="0"/>
+        </w:rPr>
+      </w:pPr>
+      <w:r>
+        <w:rPr>
+          <w:rStyle w:val="SubtleReference"/>
+          <w:smallCaps w:val="0"/>
+        </w:rPr>
+        <w:t>MongoDB</w:t>
+      </w:r>
+    </w:p>
+    <w:p>
+      <w:pPr>
+        <w:pStyle w:val="ListParagraph"/>
+        <w:numPr>
+          <w:ilvl w:val="0"/>
+          <w:numId w:val="7"/>
+        </w:numPr>
+        <w:rPr>
+          <w:rStyle w:val="SubtleReference"/>
+          <w:smallCaps w:val="0"/>
+        </w:rPr>
+      </w:pPr>
+      <w:r>
+        <w:rPr>
+          <w:rStyle w:val="SubtleReference"/>
+          <w:smallCaps w:val="0"/>
+        </w:rPr>
+        <w:t>Beautiful Soup</w:t>
+      </w:r>
+    </w:p>
+    <w:p>
+      <w:pPr>
+        <w:rPr>
+          <w:rStyle w:val="SubtleReference"/>
+          <w:smallCaps w:val="0"/>
+        </w:rPr>
+      </w:pPr>
+    </w:p>
+    <w:p>
+      <w:pPr>
+        <w:pStyle w:val="ListParagraph"/>
+        <w:numPr>
+          <w:ilvl w:val="0"/>
+          <w:numId w:val="4"/>
+        </w:numPr>
+        <w:rPr>
+          <w:rStyle w:val="SubtleReference"/>
+          <w:b/>
+          <w:smallCaps w:val="0"/>
+          <w:sz w:val="32"/>
+        </w:rPr>
+      </w:pPr>
+      <w:r>
+        <w:rPr>
+          <w:rStyle w:val="SubtleReference"/>
+          <w:b/>
+          <w:smallCaps w:val="0"/>
+          <w:sz w:val="32"/>
+        </w:rPr>
+        <w:t>Methods</w:t>
+      </w:r>
+      <w:r>
+        <w:rPr>
+          <w:rStyle w:val="SubtleReference"/>
+          <w:b/>
+          <w:smallCaps w:val="0"/>
+          <w:sz w:val="32"/>
+        </w:rPr>
+        <w:t xml:space="preserve"> and Discussion</w:t>
+      </w:r>
+    </w:p>
+    <w:p>
+      <w:pPr>
+        <w:rPr>
+          <w:rStyle w:val="SubtleReference"/>
+          <w:smallCaps w:val="0"/>
+        </w:rPr>
+      </w:pPr>
+    </w:p>
+    <w:p>
+      <w:pPr>
+        <w:pStyle w:val="ListParagraph"/>
+        <w:numPr>
+          <w:ilvl w:val="1"/>
+          <w:numId w:val="4"/>
+        </w:numPr>
+        <w:rPr>
+          <w:rStyle w:val="SubtleReference"/>
+          <w:smallCaps w:val="0"/>
+        </w:rPr>
+      </w:pPr>
+      <w:r>
+        <w:rPr>
+          <w:rStyle w:val="SubtleReference"/>
+          <w:smallCaps w:val="0"/>
+        </w:rPr>
+        <w:t xml:space="preserve">The data from Numbers website is extracted with web scraping using </w:t>
+      </w:r>
+      <w:proofErr w:type="spellStart"/>
+      <w:r>
+        <w:rPr>
+          <w:rStyle w:val="SubtleReference"/>
+          <w:smallCaps w:val="0"/>
+        </w:rPr>
+        <w:t>BeautifulSoup</w:t>
+      </w:r>
+      <w:proofErr w:type="spellEnd"/>
+      <w:r>
+        <w:rPr>
+          <w:rStyle w:val="SubtleReference"/>
+          <w:smallCaps w:val="0"/>
+        </w:rPr>
+        <w:t xml:space="preserve">. The box office chart table is directly extracted from the </w:t>
+      </w:r>
+      <w:r>
+        <w:rPr>
+          <w:rStyle w:val="SubtleReference"/>
+          <w:smallCaps w:val="0"/>
+        </w:rPr>
+        <w:t>website and used for analysis. For data cleaning, column Headers are added manually replacing the column numbers. Subsequently ‘$’ sign is removed from the Gross and Total Gross columns to enable analysis. The data is then grouped by “Distributer column and gross earning per distributer data is extracted.</w:t>
+      </w:r>
       <w:bookmarkStart w:id="0" w:name="_GoBack"/>
       <w:bookmarkEnd w:id="0"/>
     </w:p>
     <w:p>
       <w:pPr>
-        <w:rPr>
-          <w:rFonts w:ascii="-webkit-standard" w:eastAsia="Times New Roman" w:hAnsi="-webkit-standard" w:cs="Times New Roman"/>
-          <w:color w:val="000000"/>
-        </w:rPr>
-      </w:pPr>
-      <w:r>
-        <w:rPr>
-          <w:rFonts w:ascii="Calibri" w:eastAsia="Times New Roman" w:hAnsi="Calibri" w:cs="Calibri"/>
-          <w:color w:val="000000"/>
-          <w:sz w:val="22"/>
-          <w:szCs w:val="22"/>
-        </w:rPr>
-        <w:t>Lisa: Scrape the-numbers.com for top 100 grossing movies as the base data</w:t>
-      </w:r>
-    </w:p>
-    <w:p>
-      <w:pPr>
-        <w:rPr>
-          <w:rFonts w:ascii="-webkit-standard" w:eastAsia="Times New Roman" w:hAnsi="-webkit-standard" w:cs="Times New Roman"/>
-          <w:color w:val="000000"/>
-        </w:rPr>
-      </w:pPr>
-      <w:proofErr w:type="spellStart"/>
-      <w:r>
-        <w:rPr>
-          <w:rFonts w:ascii="Calibri" w:eastAsia="Times New Roman" w:hAnsi="Calibri" w:cs="Calibri"/>
-          <w:color w:val="000000"/>
-          <w:sz w:val="22"/>
-          <w:szCs w:val="22"/>
-        </w:rPr>
-        <w:t>WangDian</w:t>
-      </w:r>
-      <w:proofErr w:type="spellEnd"/>
-      <w:r>
-        <w:rPr>
-          <w:rFonts w:ascii="Calibri" w:eastAsia="Times New Roman" w:hAnsi="Calibri" w:cs="Calibri"/>
-          <w:color w:val="000000"/>
-          <w:sz w:val="22"/>
-          <w:szCs w:val="22"/>
-        </w:rPr>
-        <w:t>: Scrape Rotten Tomatoes for user vs. critic ratings</w:t>
-      </w:r>
-    </w:p>
-    <w:p>
-      <w:pPr>
-        <w:rPr>
-          <w:rFonts w:ascii="-webkit-standard" w:eastAsia="Times New Roman" w:hAnsi="-webkit-standard" w:cs="Times New Roman"/>
-          <w:color w:val="000000"/>
-        </w:rPr>
-      </w:pPr>
-      <w:r>
-        <w:rPr>
-          <w:rFonts w:ascii="Calibri" w:eastAsia="Times New Roman" w:hAnsi="Calibri" w:cs="Calibri"/>
-          <w:color w:val="000000"/>
-          <w:sz w:val="22"/>
-          <w:szCs w:val="22"/>
-        </w:rPr>
-        <w:t>Sue: Download IMDB CSV with ratings and use movie IDs to find titles in IMDB API</w:t>
-      </w:r>
-    </w:p>
-    <w:p>
-      <w:pPr>
-        <w:rPr>
-          <w:rFonts w:ascii="-webkit-standard" w:eastAsia="Times New Roman" w:hAnsi="-webkit-standard" w:cs="Times New Roman"/>
-          <w:color w:val="000000"/>
-        </w:rPr>
-      </w:pPr>
-      <w:r>
-        <w:rPr>
-          <w:rFonts w:ascii="Calibri" w:eastAsia="Times New Roman" w:hAnsi="Calibri" w:cs="Calibri"/>
-          <w:color w:val="000000"/>
-          <w:sz w:val="22"/>
-          <w:szCs w:val="22"/>
-        </w:rPr>
-        <w:t>Minna: Scrape Metacritic for user vs. critic ratings</w:t>
-      </w:r>
-    </w:p>
-    <w:p>
-      <w:pPr>
-        <w:rPr>
-          <w:rFonts w:ascii="-webkit-standard" w:eastAsia="Times New Roman" w:hAnsi="-webkit-standard" w:cs="Times New Roman"/>
-          <w:color w:val="000000"/>
-        </w:rPr>
-      </w:pPr>
-    </w:p>
-    <w:p>
-      <w:pPr>
-        <w:rPr>
-          <w:rFonts w:ascii="-webkit-standard" w:eastAsia="Times New Roman" w:hAnsi="-webkit-standard" w:cs="Times New Roman"/>
-          <w:color w:val="000000"/>
-        </w:rPr>
-      </w:pPr>
-      <w:r>
-        <w:rPr>
-          <w:rFonts w:ascii="Calibri" w:eastAsia="Times New Roman" w:hAnsi="Calibri" w:cs="Calibri"/>
-          <w:color w:val="000000"/>
-          <w:sz w:val="22"/>
-          <w:szCs w:val="22"/>
-          <w:u w:val="single"/>
-        </w:rPr>
-        <w:t>Transform:</w:t>
-      </w:r>
-    </w:p>
-    <w:p>
-      <w:pPr>
-        <w:rPr>
-          <w:rFonts w:ascii="-webkit-standard" w:eastAsia="Times New Roman" w:hAnsi="-webkit-standard" w:cs="Times New Roman"/>
-          <w:color w:val="000000"/>
-        </w:rPr>
-      </w:pPr>
-      <w:r>
-        <w:rPr>
-          <w:rFonts w:ascii="Calibri" w:eastAsia="Times New Roman" w:hAnsi="Calibri" w:cs="Calibri"/>
-          <w:color w:val="000000"/>
-          <w:sz w:val="22"/>
-          <w:szCs w:val="22"/>
-        </w:rPr>
-        <w:t>All members will be using Pandas to clean the data</w:t>
-      </w:r>
-    </w:p>
-    <w:p>
-      <w:pPr>
-        <w:rPr>
-          <w:rFonts w:ascii="-webkit-standard" w:eastAsia="Times New Roman" w:hAnsi="-webkit-standard" w:cs="Times New Roman"/>
-          <w:color w:val="000000"/>
-        </w:rPr>
-      </w:pPr>
-      <w:r>
-        <w:rPr>
-          <w:rFonts w:ascii="Calibri" w:eastAsia="Times New Roman" w:hAnsi="Calibri" w:cs="Calibri"/>
-          <w:color w:val="000000"/>
-          <w:sz w:val="22"/>
-          <w:szCs w:val="22"/>
-        </w:rPr>
-        <w:t xml:space="preserve">TBA: Merge the data into one table using </w:t>
-      </w:r>
-    </w:p>
-    <w:p>
-      <w:pPr>
-        <w:rPr>
-          <w:rFonts w:ascii="-webkit-standard" w:eastAsia="Times New Roman" w:hAnsi="-webkit-standard" w:cs="Times New Roman"/>
-          <w:color w:val="000000"/>
-        </w:rPr>
-      </w:pPr>
-    </w:p>
-    <w:p>
-      <w:pPr>
-        <w:rPr>
-          <w:rFonts w:ascii="-webkit-standard" w:eastAsia="Times New Roman" w:hAnsi="-webkit-standard" w:cs="Times New Roman"/>
-          <w:color w:val="000000"/>
-        </w:rPr>
-      </w:pPr>
-      <w:r>
-        <w:rPr>
-          <w:rFonts w:ascii="Calibri" w:eastAsia="Times New Roman" w:hAnsi="Calibri" w:cs="Calibri"/>
-          <w:color w:val="000000"/>
-          <w:sz w:val="22"/>
-          <w:szCs w:val="22"/>
-          <w:u w:val="single"/>
-        </w:rPr>
-        <w:t>Load:</w:t>
-      </w:r>
-    </w:p>
-    <w:p>
-      <w:pPr>
-        <w:rPr>
-          <w:rFonts w:ascii="-webkit-standard" w:eastAsia="Times New Roman" w:hAnsi="-webkit-standard" w:cs="Times New Roman"/>
-          <w:color w:val="000000"/>
-        </w:rPr>
-      </w:pPr>
-      <w:r>
-        <w:rPr>
-          <w:rFonts w:ascii="Calibri" w:eastAsia="Times New Roman" w:hAnsi="Calibri" w:cs="Calibri"/>
-          <w:color w:val="000000"/>
-          <w:sz w:val="22"/>
-          <w:szCs w:val="22"/>
-        </w:rPr>
-        <w:t>TBA: Load into MySQL</w:t>
-      </w:r>
+        <w:ind w:left="720"/>
+        <w:rPr>
+          <w:rStyle w:val="SubtleReference"/>
+          <w:smallCaps w:val="0"/>
+        </w:rPr>
+      </w:pPr>
+    </w:p>
+    <w:p>
+      <w:pPr>
+        <w:pStyle w:val="ListParagraph"/>
+        <w:rPr>
+          <w:rStyle w:val="SubtleReference"/>
+          <w:smallCaps w:val="0"/>
+        </w:rPr>
+      </w:pPr>
+    </w:p>
+    <w:p>
+      <w:pPr>
+        <w:rPr>
+          <w:rStyle w:val="SubtleReference"/>
+          <w:smallCaps w:val="0"/>
+        </w:rPr>
+      </w:pPr>
+    </w:p>
+    <w:p>
+      <w:pPr>
+        <w:rPr>
+          <w:rStyle w:val="SubtleReference"/>
+          <w:smallCaps w:val="0"/>
+        </w:rPr>
+      </w:pPr>
+    </w:p>
+    <w:p>
+      <w:pPr>
+        <w:rPr>
+          <w:rStyle w:val="SubtleReference"/>
+          <w:smallCaps w:val="0"/>
+        </w:rPr>
+      </w:pPr>
+    </w:p>
+    <w:p>
+      <w:pPr>
+        <w:rPr>
+          <w:rStyle w:val="SubtleReference"/>
+          <w:smallCaps w:val="0"/>
+        </w:rPr>
+      </w:pPr>
+    </w:p>
+    <w:p>
+      <w:pPr>
+        <w:rPr>
+          <w:rStyle w:val="SubtleReference"/>
+          <w:smallCaps w:val="0"/>
+        </w:rPr>
+      </w:pPr>
+    </w:p>
+    <w:p>
+      <w:pPr>
+        <w:rPr>
+          <w:rStyle w:val="SubtleReference"/>
+        </w:rPr>
+      </w:pPr>
     </w:p>
     <w:sectPr>
       <w:pgSz w:w="12240" w:h="15840"/>
@@ -813,6 +1513,365 @@
     </w:lvl>
   </w:abstractNum>
   <w:abstractNum w:abstractNumId="1" w15:restartNumberingAfterBreak="0">
+    <w:nsid w:val="28811B06"/>
+    <w:multiLevelType w:val="hybridMultilevel"/>
+    <w:tmpl w:val="AB8A7620"/>
+    <w:lvl w:ilvl="0" w:tplc="04090011">
+      <w:start w:val="1"/>
+      <w:numFmt w:val="decimal"/>
+      <w:lvlText w:val="%1)"/>
+      <w:lvlJc w:val="left"/>
+      <w:pPr>
+        <w:ind w:left="720" w:hanging="360"/>
+      </w:pPr>
+      <w:rPr>
+        <w:rFonts w:hint="default"/>
+      </w:rPr>
+    </w:lvl>
+    <w:lvl w:ilvl="1" w:tplc="04090019" w:tentative="1">
+      <w:start w:val="1"/>
+      <w:numFmt w:val="lowerLetter"/>
+      <w:lvlText w:val="%2."/>
+      <w:lvlJc w:val="left"/>
+      <w:pPr>
+        <w:ind w:left="1440" w:hanging="360"/>
+      </w:pPr>
+    </w:lvl>
+    <w:lvl w:ilvl="2" w:tplc="0409001B" w:tentative="1">
+      <w:start w:val="1"/>
+      <w:numFmt w:val="lowerRoman"/>
+      <w:lvlText w:val="%3."/>
+      <w:lvlJc w:val="right"/>
+      <w:pPr>
+        <w:ind w:left="2160" w:hanging="180"/>
+      </w:pPr>
+    </w:lvl>
+    <w:lvl w:ilvl="3" w:tplc="0409000F" w:tentative="1">
+      <w:start w:val="1"/>
+      <w:numFmt w:val="decimal"/>
+      <w:lvlText w:val="%4."/>
+      <w:lvlJc w:val="left"/>
+      <w:pPr>
+        <w:ind w:left="2880" w:hanging="360"/>
+      </w:pPr>
+    </w:lvl>
+    <w:lvl w:ilvl="4" w:tplc="04090019" w:tentative="1">
+      <w:start w:val="1"/>
+      <w:numFmt w:val="lowerLetter"/>
+      <w:lvlText w:val="%5."/>
+      <w:lvlJc w:val="left"/>
+      <w:pPr>
+        <w:ind w:left="3600" w:hanging="360"/>
+      </w:pPr>
+    </w:lvl>
+    <w:lvl w:ilvl="5" w:tplc="0409001B" w:tentative="1">
+      <w:start w:val="1"/>
+      <w:numFmt w:val="lowerRoman"/>
+      <w:lvlText w:val="%6."/>
+      <w:lvlJc w:val="right"/>
+      <w:pPr>
+        <w:ind w:left="4320" w:hanging="180"/>
+      </w:pPr>
+    </w:lvl>
+    <w:lvl w:ilvl="6" w:tplc="0409000F" w:tentative="1">
+      <w:start w:val="1"/>
+      <w:numFmt w:val="decimal"/>
+      <w:lvlText w:val="%7."/>
+      <w:lvlJc w:val="left"/>
+      <w:pPr>
+        <w:ind w:left="5040" w:hanging="360"/>
+      </w:pPr>
+    </w:lvl>
+    <w:lvl w:ilvl="7" w:tplc="04090019" w:tentative="1">
+      <w:start w:val="1"/>
+      <w:numFmt w:val="lowerLetter"/>
+      <w:lvlText w:val="%8."/>
+      <w:lvlJc w:val="left"/>
+      <w:pPr>
+        <w:ind w:left="5760" w:hanging="360"/>
+      </w:pPr>
+    </w:lvl>
+    <w:lvl w:ilvl="8" w:tplc="0409001B" w:tentative="1">
+      <w:start w:val="1"/>
+      <w:numFmt w:val="lowerRoman"/>
+      <w:lvlText w:val="%9."/>
+      <w:lvlJc w:val="right"/>
+      <w:pPr>
+        <w:ind w:left="6480" w:hanging="180"/>
+      </w:pPr>
+    </w:lvl>
+  </w:abstractNum>
+  <w:abstractNum w:abstractNumId="2" w15:restartNumberingAfterBreak="0">
+    <w:nsid w:val="2CDF2DF8"/>
+    <w:multiLevelType w:val="multilevel"/>
+    <w:tmpl w:val="7C9E2760"/>
+    <w:lvl w:ilvl="0">
+      <w:start w:val="1"/>
+      <w:numFmt w:val="bullet"/>
+      <w:lvlText w:val=""/>
+      <w:lvlJc w:val="left"/>
+      <w:pPr>
+        <w:tabs>
+          <w:tab w:val="num" w:pos="720"/>
+        </w:tabs>
+        <w:ind w:left="720" w:hanging="360"/>
+      </w:pPr>
+      <w:rPr>
+        <w:rFonts w:ascii="Symbol" w:hAnsi="Symbol" w:hint="default"/>
+        <w:sz w:val="20"/>
+      </w:rPr>
+    </w:lvl>
+    <w:lvl w:ilvl="1" w:tentative="1">
+      <w:start w:val="1"/>
+      <w:numFmt w:val="bullet"/>
+      <w:lvlText w:val="o"/>
+      <w:lvlJc w:val="left"/>
+      <w:pPr>
+        <w:tabs>
+          <w:tab w:val="num" w:pos="1440"/>
+        </w:tabs>
+        <w:ind w:left="1440" w:hanging="360"/>
+      </w:pPr>
+      <w:rPr>
+        <w:rFonts w:ascii="Courier New" w:hAnsi="Courier New" w:hint="default"/>
+        <w:sz w:val="20"/>
+      </w:rPr>
+    </w:lvl>
+    <w:lvl w:ilvl="2" w:tentative="1">
+      <w:start w:val="1"/>
+      <w:numFmt w:val="bullet"/>
+      <w:lvlText w:val=""/>
+      <w:lvlJc w:val="left"/>
+      <w:pPr>
+        <w:tabs>
+          <w:tab w:val="num" w:pos="2160"/>
+        </w:tabs>
+        <w:ind w:left="2160" w:hanging="360"/>
+      </w:pPr>
+      <w:rPr>
+        <w:rFonts w:ascii="Wingdings" w:hAnsi="Wingdings" w:hint="default"/>
+        <w:sz w:val="20"/>
+      </w:rPr>
+    </w:lvl>
+    <w:lvl w:ilvl="3" w:tentative="1">
+      <w:start w:val="1"/>
+      <w:numFmt w:val="bullet"/>
+      <w:lvlText w:val=""/>
+      <w:lvlJc w:val="left"/>
+      <w:pPr>
+        <w:tabs>
+          <w:tab w:val="num" w:pos="2880"/>
+        </w:tabs>
+        <w:ind w:left="2880" w:hanging="360"/>
+      </w:pPr>
+      <w:rPr>
+        <w:rFonts w:ascii="Wingdings" w:hAnsi="Wingdings" w:hint="default"/>
+        <w:sz w:val="20"/>
+      </w:rPr>
+    </w:lvl>
+    <w:lvl w:ilvl="4" w:tentative="1">
+      <w:start w:val="1"/>
+      <w:numFmt w:val="bullet"/>
+      <w:lvlText w:val=""/>
+      <w:lvlJc w:val="left"/>
+      <w:pPr>
+        <w:tabs>
+          <w:tab w:val="num" w:pos="3600"/>
+        </w:tabs>
+        <w:ind w:left="3600" w:hanging="360"/>
+      </w:pPr>
+      <w:rPr>
+        <w:rFonts w:ascii="Wingdings" w:hAnsi="Wingdings" w:hint="default"/>
+        <w:sz w:val="20"/>
+      </w:rPr>
+    </w:lvl>
+    <w:lvl w:ilvl="5" w:tentative="1">
+      <w:start w:val="1"/>
+      <w:numFmt w:val="bullet"/>
+      <w:lvlText w:val=""/>
+      <w:lvlJc w:val="left"/>
+      <w:pPr>
+        <w:tabs>
+          <w:tab w:val="num" w:pos="4320"/>
+        </w:tabs>
+        <w:ind w:left="4320" w:hanging="360"/>
+      </w:pPr>
+      <w:rPr>
+        <w:rFonts w:ascii="Wingdings" w:hAnsi="Wingdings" w:hint="default"/>
+        <w:sz w:val="20"/>
+      </w:rPr>
+    </w:lvl>
+    <w:lvl w:ilvl="6" w:tentative="1">
+      <w:start w:val="1"/>
+      <w:numFmt w:val="bullet"/>
+      <w:lvlText w:val=""/>
+      <w:lvlJc w:val="left"/>
+      <w:pPr>
+        <w:tabs>
+          <w:tab w:val="num" w:pos="5040"/>
+        </w:tabs>
+        <w:ind w:left="5040" w:hanging="360"/>
+      </w:pPr>
+      <w:rPr>
+        <w:rFonts w:ascii="Wingdings" w:hAnsi="Wingdings" w:hint="default"/>
+        <w:sz w:val="20"/>
+      </w:rPr>
+    </w:lvl>
+    <w:lvl w:ilvl="7" w:tentative="1">
+      <w:start w:val="1"/>
+      <w:numFmt w:val="bullet"/>
+      <w:lvlText w:val=""/>
+      <w:lvlJc w:val="left"/>
+      <w:pPr>
+        <w:tabs>
+          <w:tab w:val="num" w:pos="5760"/>
+        </w:tabs>
+        <w:ind w:left="5760" w:hanging="360"/>
+      </w:pPr>
+      <w:rPr>
+        <w:rFonts w:ascii="Wingdings" w:hAnsi="Wingdings" w:hint="default"/>
+        <w:sz w:val="20"/>
+      </w:rPr>
+    </w:lvl>
+    <w:lvl w:ilvl="8" w:tentative="1">
+      <w:start w:val="1"/>
+      <w:numFmt w:val="bullet"/>
+      <w:lvlText w:val=""/>
+      <w:lvlJc w:val="left"/>
+      <w:pPr>
+        <w:tabs>
+          <w:tab w:val="num" w:pos="6480"/>
+        </w:tabs>
+        <w:ind w:left="6480" w:hanging="360"/>
+      </w:pPr>
+      <w:rPr>
+        <w:rFonts w:ascii="Wingdings" w:hAnsi="Wingdings" w:hint="default"/>
+        <w:sz w:val="20"/>
+      </w:rPr>
+    </w:lvl>
+  </w:abstractNum>
+  <w:abstractNum w:abstractNumId="3" w15:restartNumberingAfterBreak="0">
+    <w:nsid w:val="41BE59F3"/>
+    <w:multiLevelType w:val="multilevel"/>
+    <w:tmpl w:val="7578E1F2"/>
+    <w:lvl w:ilvl="0">
+      <w:start w:val="1"/>
+      <w:numFmt w:val="decimal"/>
+      <w:lvlText w:val="%1."/>
+      <w:lvlJc w:val="left"/>
+      <w:pPr>
+        <w:ind w:left="720" w:hanging="360"/>
+      </w:pPr>
+      <w:rPr>
+        <w:rFonts w:hint="default"/>
+      </w:rPr>
+    </w:lvl>
+    <w:lvl w:ilvl="1">
+      <w:start w:val="1"/>
+      <w:numFmt w:val="decimal"/>
+      <w:isLgl/>
+      <w:lvlText w:val="%1.%2"/>
+      <w:lvlJc w:val="left"/>
+      <w:pPr>
+        <w:ind w:left="1080" w:hanging="360"/>
+      </w:pPr>
+      <w:rPr>
+        <w:rFonts w:hint="default"/>
+      </w:rPr>
+    </w:lvl>
+    <w:lvl w:ilvl="2">
+      <w:start w:val="1"/>
+      <w:numFmt w:val="decimal"/>
+      <w:isLgl/>
+      <w:lvlText w:val="%1.%2.%3"/>
+      <w:lvlJc w:val="left"/>
+      <w:pPr>
+        <w:ind w:left="1800" w:hanging="720"/>
+      </w:pPr>
+      <w:rPr>
+        <w:rFonts w:hint="default"/>
+      </w:rPr>
+    </w:lvl>
+    <w:lvl w:ilvl="3">
+      <w:start w:val="1"/>
+      <w:numFmt w:val="decimal"/>
+      <w:isLgl/>
+      <w:lvlText w:val="%1.%2.%3.%4"/>
+      <w:lvlJc w:val="left"/>
+      <w:pPr>
+        <w:ind w:left="2160" w:hanging="720"/>
+      </w:pPr>
+      <w:rPr>
+        <w:rFonts w:hint="default"/>
+      </w:rPr>
+    </w:lvl>
+    <w:lvl w:ilvl="4">
+      <w:start w:val="1"/>
+      <w:numFmt w:val="decimal"/>
+      <w:isLgl/>
+      <w:lvlText w:val="%1.%2.%3.%4.%5"/>
+      <w:lvlJc w:val="left"/>
+      <w:pPr>
+        <w:ind w:left="2880" w:hanging="1080"/>
+      </w:pPr>
+      <w:rPr>
+        <w:rFonts w:hint="default"/>
+      </w:rPr>
+    </w:lvl>
+    <w:lvl w:ilvl="5">
+      <w:start w:val="1"/>
+      <w:numFmt w:val="decimal"/>
+      <w:isLgl/>
+      <w:lvlText w:val="%1.%2.%3.%4.%5.%6"/>
+      <w:lvlJc w:val="left"/>
+      <w:pPr>
+        <w:ind w:left="3240" w:hanging="1080"/>
+      </w:pPr>
+      <w:rPr>
+        <w:rFonts w:hint="default"/>
+      </w:rPr>
+    </w:lvl>
+    <w:lvl w:ilvl="6">
+      <w:start w:val="1"/>
+      <w:numFmt w:val="decimal"/>
+      <w:isLgl/>
+      <w:lvlText w:val="%1.%2.%3.%4.%5.%6.%7"/>
+      <w:lvlJc w:val="left"/>
+      <w:pPr>
+        <w:ind w:left="3960" w:hanging="1440"/>
+      </w:pPr>
+      <w:rPr>
+        <w:rFonts w:hint="default"/>
+      </w:rPr>
+    </w:lvl>
+    <w:lvl w:ilvl="7">
+      <w:start w:val="1"/>
+      <w:numFmt w:val="decimal"/>
+      <w:isLgl/>
+      <w:lvlText w:val="%1.%2.%3.%4.%5.%6.%7.%8"/>
+      <w:lvlJc w:val="left"/>
+      <w:pPr>
+        <w:ind w:left="4320" w:hanging="1440"/>
+      </w:pPr>
+      <w:rPr>
+        <w:rFonts w:hint="default"/>
+      </w:rPr>
+    </w:lvl>
+    <w:lvl w:ilvl="8">
+      <w:start w:val="1"/>
+      <w:numFmt w:val="decimal"/>
+      <w:isLgl/>
+      <w:lvlText w:val="%1.%2.%3.%4.%5.%6.%7.%8.%9"/>
+      <w:lvlJc w:val="left"/>
+      <w:pPr>
+        <w:ind w:left="5040" w:hanging="1800"/>
+      </w:pPr>
+      <w:rPr>
+        <w:rFonts w:hint="default"/>
+      </w:rPr>
+    </w:lvl>
+  </w:abstractNum>
+  <w:abstractNum w:abstractNumId="4" w15:restartNumberingAfterBreak="0">
     <w:nsid w:val="4941082A"/>
     <w:multiLevelType w:val="multilevel"/>
     <w:tmpl w:val="E5C44D92"/>
@@ -961,11 +2020,388 @@
       </w:rPr>
     </w:lvl>
   </w:abstractNum>
+  <w:abstractNum w:abstractNumId="5" w15:restartNumberingAfterBreak="0">
+    <w:nsid w:val="54F90CF8"/>
+    <w:multiLevelType w:val="hybridMultilevel"/>
+    <w:tmpl w:val="E83CFB1A"/>
+    <w:lvl w:ilvl="0" w:tplc="04090011">
+      <w:start w:val="1"/>
+      <w:numFmt w:val="decimal"/>
+      <w:lvlText w:val="%1)"/>
+      <w:lvlJc w:val="left"/>
+      <w:pPr>
+        <w:ind w:left="720" w:hanging="360"/>
+      </w:pPr>
+      <w:rPr>
+        <w:rFonts w:hint="default"/>
+      </w:rPr>
+    </w:lvl>
+    <w:lvl w:ilvl="1" w:tplc="04090019" w:tentative="1">
+      <w:start w:val="1"/>
+      <w:numFmt w:val="lowerLetter"/>
+      <w:lvlText w:val="%2."/>
+      <w:lvlJc w:val="left"/>
+      <w:pPr>
+        <w:ind w:left="1440" w:hanging="360"/>
+      </w:pPr>
+    </w:lvl>
+    <w:lvl w:ilvl="2" w:tplc="0409001B" w:tentative="1">
+      <w:start w:val="1"/>
+      <w:numFmt w:val="lowerRoman"/>
+      <w:lvlText w:val="%3."/>
+      <w:lvlJc w:val="right"/>
+      <w:pPr>
+        <w:ind w:left="2160" w:hanging="180"/>
+      </w:pPr>
+    </w:lvl>
+    <w:lvl w:ilvl="3" w:tplc="0409000F" w:tentative="1">
+      <w:start w:val="1"/>
+      <w:numFmt w:val="decimal"/>
+      <w:lvlText w:val="%4."/>
+      <w:lvlJc w:val="left"/>
+      <w:pPr>
+        <w:ind w:left="2880" w:hanging="360"/>
+      </w:pPr>
+    </w:lvl>
+    <w:lvl w:ilvl="4" w:tplc="04090019" w:tentative="1">
+      <w:start w:val="1"/>
+      <w:numFmt w:val="lowerLetter"/>
+      <w:lvlText w:val="%5."/>
+      <w:lvlJc w:val="left"/>
+      <w:pPr>
+        <w:ind w:left="3600" w:hanging="360"/>
+      </w:pPr>
+    </w:lvl>
+    <w:lvl w:ilvl="5" w:tplc="0409001B" w:tentative="1">
+      <w:start w:val="1"/>
+      <w:numFmt w:val="lowerRoman"/>
+      <w:lvlText w:val="%6."/>
+      <w:lvlJc w:val="right"/>
+      <w:pPr>
+        <w:ind w:left="4320" w:hanging="180"/>
+      </w:pPr>
+    </w:lvl>
+    <w:lvl w:ilvl="6" w:tplc="0409000F" w:tentative="1">
+      <w:start w:val="1"/>
+      <w:numFmt w:val="decimal"/>
+      <w:lvlText w:val="%7."/>
+      <w:lvlJc w:val="left"/>
+      <w:pPr>
+        <w:ind w:left="5040" w:hanging="360"/>
+      </w:pPr>
+    </w:lvl>
+    <w:lvl w:ilvl="7" w:tplc="04090019" w:tentative="1">
+      <w:start w:val="1"/>
+      <w:numFmt w:val="lowerLetter"/>
+      <w:lvlText w:val="%8."/>
+      <w:lvlJc w:val="left"/>
+      <w:pPr>
+        <w:ind w:left="5760" w:hanging="360"/>
+      </w:pPr>
+    </w:lvl>
+    <w:lvl w:ilvl="8" w:tplc="0409001B" w:tentative="1">
+      <w:start w:val="1"/>
+      <w:numFmt w:val="lowerRoman"/>
+      <w:lvlText w:val="%9."/>
+      <w:lvlJc w:val="right"/>
+      <w:pPr>
+        <w:ind w:left="6480" w:hanging="180"/>
+      </w:pPr>
+    </w:lvl>
+  </w:abstractNum>
+  <w:abstractNum w:abstractNumId="6" w15:restartNumberingAfterBreak="0">
+    <w:nsid w:val="6FC52C76"/>
+    <w:multiLevelType w:val="hybridMultilevel"/>
+    <w:tmpl w:val="2A54561E"/>
+    <w:lvl w:ilvl="0" w:tplc="04090011">
+      <w:start w:val="1"/>
+      <w:numFmt w:val="decimal"/>
+      <w:lvlText w:val="%1)"/>
+      <w:lvlJc w:val="left"/>
+      <w:pPr>
+        <w:ind w:left="720" w:hanging="360"/>
+      </w:pPr>
+      <w:rPr>
+        <w:rFonts w:hint="default"/>
+      </w:rPr>
+    </w:lvl>
+    <w:lvl w:ilvl="1" w:tplc="04090019" w:tentative="1">
+      <w:start w:val="1"/>
+      <w:numFmt w:val="lowerLetter"/>
+      <w:lvlText w:val="%2."/>
+      <w:lvlJc w:val="left"/>
+      <w:pPr>
+        <w:ind w:left="1440" w:hanging="360"/>
+      </w:pPr>
+    </w:lvl>
+    <w:lvl w:ilvl="2" w:tplc="0409001B" w:tentative="1">
+      <w:start w:val="1"/>
+      <w:numFmt w:val="lowerRoman"/>
+      <w:lvlText w:val="%3."/>
+      <w:lvlJc w:val="right"/>
+      <w:pPr>
+        <w:ind w:left="2160" w:hanging="180"/>
+      </w:pPr>
+    </w:lvl>
+    <w:lvl w:ilvl="3" w:tplc="0409000F" w:tentative="1">
+      <w:start w:val="1"/>
+      <w:numFmt w:val="decimal"/>
+      <w:lvlText w:val="%4."/>
+      <w:lvlJc w:val="left"/>
+      <w:pPr>
+        <w:ind w:left="2880" w:hanging="360"/>
+      </w:pPr>
+    </w:lvl>
+    <w:lvl w:ilvl="4" w:tplc="04090019" w:tentative="1">
+      <w:start w:val="1"/>
+      <w:numFmt w:val="lowerLetter"/>
+      <w:lvlText w:val="%5."/>
+      <w:lvlJc w:val="left"/>
+      <w:pPr>
+        <w:ind w:left="3600" w:hanging="360"/>
+      </w:pPr>
+    </w:lvl>
+    <w:lvl w:ilvl="5" w:tplc="0409001B" w:tentative="1">
+      <w:start w:val="1"/>
+      <w:numFmt w:val="lowerRoman"/>
+      <w:lvlText w:val="%6."/>
+      <w:lvlJc w:val="right"/>
+      <w:pPr>
+        <w:ind w:left="4320" w:hanging="180"/>
+      </w:pPr>
+    </w:lvl>
+    <w:lvl w:ilvl="6" w:tplc="0409000F" w:tentative="1">
+      <w:start w:val="1"/>
+      <w:numFmt w:val="decimal"/>
+      <w:lvlText w:val="%7."/>
+      <w:lvlJc w:val="left"/>
+      <w:pPr>
+        <w:ind w:left="5040" w:hanging="360"/>
+      </w:pPr>
+    </w:lvl>
+    <w:lvl w:ilvl="7" w:tplc="04090019" w:tentative="1">
+      <w:start w:val="1"/>
+      <w:numFmt w:val="lowerLetter"/>
+      <w:lvlText w:val="%8."/>
+      <w:lvlJc w:val="left"/>
+      <w:pPr>
+        <w:ind w:left="5760" w:hanging="360"/>
+      </w:pPr>
+    </w:lvl>
+    <w:lvl w:ilvl="8" w:tplc="0409001B" w:tentative="1">
+      <w:start w:val="1"/>
+      <w:numFmt w:val="lowerRoman"/>
+      <w:lvlText w:val="%9."/>
+      <w:lvlJc w:val="right"/>
+      <w:pPr>
+        <w:ind w:left="6480" w:hanging="180"/>
+      </w:pPr>
+    </w:lvl>
+  </w:abstractNum>
+  <w:abstractNum w:abstractNumId="7" w15:restartNumberingAfterBreak="0">
+    <w:nsid w:val="79587FF7"/>
+    <w:multiLevelType w:val="hybridMultilevel"/>
+    <w:tmpl w:val="D688D14E"/>
+    <w:lvl w:ilvl="0" w:tplc="04090011">
+      <w:start w:val="1"/>
+      <w:numFmt w:val="decimal"/>
+      <w:lvlText w:val="%1)"/>
+      <w:lvlJc w:val="left"/>
+      <w:pPr>
+        <w:ind w:left="720" w:hanging="360"/>
+      </w:pPr>
+      <w:rPr>
+        <w:rFonts w:hint="default"/>
+      </w:rPr>
+    </w:lvl>
+    <w:lvl w:ilvl="1" w:tplc="04090019" w:tentative="1">
+      <w:start w:val="1"/>
+      <w:numFmt w:val="lowerLetter"/>
+      <w:lvlText w:val="%2."/>
+      <w:lvlJc w:val="left"/>
+      <w:pPr>
+        <w:ind w:left="1440" w:hanging="360"/>
+      </w:pPr>
+    </w:lvl>
+    <w:lvl w:ilvl="2" w:tplc="0409001B" w:tentative="1">
+      <w:start w:val="1"/>
+      <w:numFmt w:val="lowerRoman"/>
+      <w:lvlText w:val="%3."/>
+      <w:lvlJc w:val="right"/>
+      <w:pPr>
+        <w:ind w:left="2160" w:hanging="180"/>
+      </w:pPr>
+    </w:lvl>
+    <w:lvl w:ilvl="3" w:tplc="0409000F" w:tentative="1">
+      <w:start w:val="1"/>
+      <w:numFmt w:val="decimal"/>
+      <w:lvlText w:val="%4."/>
+      <w:lvlJc w:val="left"/>
+      <w:pPr>
+        <w:ind w:left="2880" w:hanging="360"/>
+      </w:pPr>
+    </w:lvl>
+    <w:lvl w:ilvl="4" w:tplc="04090019" w:tentative="1">
+      <w:start w:val="1"/>
+      <w:numFmt w:val="lowerLetter"/>
+      <w:lvlText w:val="%5."/>
+      <w:lvlJc w:val="left"/>
+      <w:pPr>
+        <w:ind w:left="3600" w:hanging="360"/>
+      </w:pPr>
+    </w:lvl>
+    <w:lvl w:ilvl="5" w:tplc="0409001B" w:tentative="1">
+      <w:start w:val="1"/>
+      <w:numFmt w:val="lowerRoman"/>
+      <w:lvlText w:val="%6."/>
+      <w:lvlJc w:val="right"/>
+      <w:pPr>
+        <w:ind w:left="4320" w:hanging="180"/>
+      </w:pPr>
+    </w:lvl>
+    <w:lvl w:ilvl="6" w:tplc="0409000F" w:tentative="1">
+      <w:start w:val="1"/>
+      <w:numFmt w:val="decimal"/>
+      <w:lvlText w:val="%7."/>
+      <w:lvlJc w:val="left"/>
+      <w:pPr>
+        <w:ind w:left="5040" w:hanging="360"/>
+      </w:pPr>
+    </w:lvl>
+    <w:lvl w:ilvl="7" w:tplc="04090019" w:tentative="1">
+      <w:start w:val="1"/>
+      <w:numFmt w:val="lowerLetter"/>
+      <w:lvlText w:val="%8."/>
+      <w:lvlJc w:val="left"/>
+      <w:pPr>
+        <w:ind w:left="5760" w:hanging="360"/>
+      </w:pPr>
+    </w:lvl>
+    <w:lvl w:ilvl="8" w:tplc="0409001B" w:tentative="1">
+      <w:start w:val="1"/>
+      <w:numFmt w:val="lowerRoman"/>
+      <w:lvlText w:val="%9."/>
+      <w:lvlJc w:val="right"/>
+      <w:pPr>
+        <w:ind w:left="6480" w:hanging="180"/>
+      </w:pPr>
+    </w:lvl>
+  </w:abstractNum>
+  <w:abstractNum w:abstractNumId="8" w15:restartNumberingAfterBreak="0">
+    <w:nsid w:val="7CB6152E"/>
+    <w:multiLevelType w:val="hybridMultilevel"/>
+    <w:tmpl w:val="6F709438"/>
+    <w:lvl w:ilvl="0" w:tplc="0409000F">
+      <w:start w:val="1"/>
+      <w:numFmt w:val="decimal"/>
+      <w:lvlText w:val="%1."/>
+      <w:lvlJc w:val="left"/>
+      <w:pPr>
+        <w:ind w:left="720" w:hanging="360"/>
+      </w:pPr>
+      <w:rPr>
+        <w:rFonts w:hint="default"/>
+      </w:rPr>
+    </w:lvl>
+    <w:lvl w:ilvl="1" w:tplc="04090019" w:tentative="1">
+      <w:start w:val="1"/>
+      <w:numFmt w:val="lowerLetter"/>
+      <w:lvlText w:val="%2."/>
+      <w:lvlJc w:val="left"/>
+      <w:pPr>
+        <w:ind w:left="1440" w:hanging="360"/>
+      </w:pPr>
+    </w:lvl>
+    <w:lvl w:ilvl="2" w:tplc="0409001B" w:tentative="1">
+      <w:start w:val="1"/>
+      <w:numFmt w:val="lowerRoman"/>
+      <w:lvlText w:val="%3."/>
+      <w:lvlJc w:val="right"/>
+      <w:pPr>
+        <w:ind w:left="2160" w:hanging="180"/>
+      </w:pPr>
+    </w:lvl>
+    <w:lvl w:ilvl="3" w:tplc="0409000F" w:tentative="1">
+      <w:start w:val="1"/>
+      <w:numFmt w:val="decimal"/>
+      <w:lvlText w:val="%4."/>
+      <w:lvlJc w:val="left"/>
+      <w:pPr>
+        <w:ind w:left="2880" w:hanging="360"/>
+      </w:pPr>
+    </w:lvl>
+    <w:lvl w:ilvl="4" w:tplc="04090019" w:tentative="1">
+      <w:start w:val="1"/>
+      <w:numFmt w:val="lowerLetter"/>
+      <w:lvlText w:val="%5."/>
+      <w:lvlJc w:val="left"/>
+      <w:pPr>
+        <w:ind w:left="3600" w:hanging="360"/>
+      </w:pPr>
+    </w:lvl>
+    <w:lvl w:ilvl="5" w:tplc="0409001B" w:tentative="1">
+      <w:start w:val="1"/>
+      <w:numFmt w:val="lowerRoman"/>
+      <w:lvlText w:val="%6."/>
+      <w:lvlJc w:val="right"/>
+      <w:pPr>
+        <w:ind w:left="4320" w:hanging="180"/>
+      </w:pPr>
+    </w:lvl>
+    <w:lvl w:ilvl="6" w:tplc="0409000F" w:tentative="1">
+      <w:start w:val="1"/>
+      <w:numFmt w:val="decimal"/>
+      <w:lvlText w:val="%7."/>
+      <w:lvlJc w:val="left"/>
+      <w:pPr>
+        <w:ind w:left="5040" w:hanging="360"/>
+      </w:pPr>
+    </w:lvl>
+    <w:lvl w:ilvl="7" w:tplc="04090019" w:tentative="1">
+      <w:start w:val="1"/>
+      <w:numFmt w:val="lowerLetter"/>
+      <w:lvlText w:val="%8."/>
+      <w:lvlJc w:val="left"/>
+      <w:pPr>
+        <w:ind w:left="5760" w:hanging="360"/>
+      </w:pPr>
+    </w:lvl>
+    <w:lvl w:ilvl="8" w:tplc="0409001B" w:tentative="1">
+      <w:start w:val="1"/>
+      <w:numFmt w:val="lowerRoman"/>
+      <w:lvlText w:val="%9."/>
+      <w:lvlJc w:val="right"/>
+      <w:pPr>
+        <w:ind w:left="6480" w:hanging="180"/>
+      </w:pPr>
+    </w:lvl>
+  </w:abstractNum>
   <w:num w:numId="1">
-    <w:abstractNumId w:val="1"/>
+    <w:abstractNumId w:val="4"/>
   </w:num>
   <w:num w:numId="2">
     <w:abstractNumId w:val="0"/>
+  </w:num>
+  <w:num w:numId="3">
+    <w:abstractNumId w:val="8"/>
+  </w:num>
+  <w:num w:numId="4">
+    <w:abstractNumId w:val="3"/>
+  </w:num>
+  <w:num w:numId="5">
+    <w:abstractNumId w:val="1"/>
+  </w:num>
+  <w:num w:numId="6">
+    <w:abstractNumId w:val="7"/>
+  </w:num>
+  <w:num w:numId="7">
+    <w:abstractNumId w:val="5"/>
+  </w:num>
+  <w:num w:numId="8">
+    <w:abstractNumId w:val="6"/>
+  </w:num>
+  <w:num w:numId="9">
+    <w:abstractNumId w:val="2"/>
   </w:num>
 </w:numbering>
 </file>
@@ -1405,6 +2841,65 @@
       <w:rFonts w:ascii="Times New Roman" w:eastAsia="Times New Roman" w:hAnsi="Times New Roman" w:cs="Times New Roman"/>
     </w:rPr>
   </w:style>
+  <w:style w:type="paragraph" w:styleId="ListParagraph">
+    <w:name w:val="List Paragraph"/>
+    <w:basedOn w:val="Normal"/>
+    <w:uiPriority w:val="34"/>
+    <w:qFormat/>
+    <w:rsid w:val="00001D51"/>
+    <w:pPr>
+      <w:ind w:left="720"/>
+      <w:contextualSpacing/>
+    </w:pPr>
+  </w:style>
+  <w:style w:type="character" w:styleId="IntenseReference">
+    <w:name w:val="Intense Reference"/>
+    <w:basedOn w:val="DefaultParagraphFont"/>
+    <w:uiPriority w:val="32"/>
+    <w:qFormat/>
+    <w:rsid w:val="00001D51"/>
+    <w:rPr>
+      <w:b/>
+      <w:bCs/>
+      <w:smallCaps/>
+      <w:color w:val="4472C4" w:themeColor="accent1"/>
+      <w:spacing w:val="5"/>
+    </w:rPr>
+  </w:style>
+  <w:style w:type="character" w:styleId="SubtleReference">
+    <w:name w:val="Subtle Reference"/>
+    <w:basedOn w:val="DefaultParagraphFont"/>
+    <w:uiPriority w:val="31"/>
+    <w:qFormat/>
+    <w:rsid w:val="00001D51"/>
+    <w:rPr>
+      <w:smallCaps/>
+      <w:color w:val="5A5A5A" w:themeColor="text1" w:themeTint="A5"/>
+    </w:rPr>
+  </w:style>
+  <w:style w:type="character" w:styleId="Hyperlink">
+    <w:name w:val="Hyperlink"/>
+    <w:basedOn w:val="DefaultParagraphFont"/>
+    <w:uiPriority w:val="99"/>
+    <w:unhideWhenUsed/>
+    <w:rsid w:val="00954733"/>
+    <w:rPr>
+      <w:color w:val="0563C1" w:themeColor="hyperlink"/>
+      <w:u w:val="single"/>
+    </w:rPr>
+  </w:style>
+  <w:style w:type="character" w:styleId="UnresolvedMention">
+    <w:name w:val="Unresolved Mention"/>
+    <w:basedOn w:val="DefaultParagraphFont"/>
+    <w:uiPriority w:val="99"/>
+    <w:semiHidden/>
+    <w:unhideWhenUsed/>
+    <w:rsid w:val="00954733"/>
+    <w:rPr>
+      <w:color w:val="605E5C"/>
+      <w:shd w:val="clear" w:color="auto" w:fill="E1DFDD"/>
+    </w:rPr>
+  </w:style>
 </w:styles>
 </file>
 
